--- a/Paucean_Ioana_Documentatie_MEMORIE_VIRTUALA.docx
+++ b/Paucean_Ioana_Documentatie_MEMORIE_VIRTUALA.docx
@@ -85,9 +85,9 @@
           <w:bCs/>
           <w:sz w:val="52"/>
           <w:szCs w:val="52"/>
-        </w:rPr>
-      </w:pPr>
-      <w:proofErr w:type="spellStart"/>
+          <w:lang w:val="pt-PT"/>
+        </w:rPr>
+      </w:pPr>
       <w:r>
         <w:rPr>
           <w:rFonts w:ascii="Times New Roman" w:hAnsi="Times New Roman" w:cs="Times New Roman"/>
@@ -95,54 +95,10 @@
           <w:bCs/>
           <w:sz w:val="52"/>
           <w:szCs w:val="52"/>
-        </w:rPr>
-        <w:t>Structura</w:t>
-      </w:r>
-      <w:proofErr w:type="spellEnd"/>
-      <w:r>
-        <w:rPr>
-          <w:rFonts w:ascii="Times New Roman" w:hAnsi="Times New Roman" w:cs="Times New Roman"/>
-          <w:b/>
-          <w:bCs/>
-          <w:sz w:val="52"/>
-          <w:szCs w:val="52"/>
-        </w:rPr>
-        <w:t xml:space="preserve"> </w:t>
-      </w:r>
-      <w:proofErr w:type="spellStart"/>
-      <w:r>
-        <w:rPr>
-          <w:rFonts w:ascii="Times New Roman" w:hAnsi="Times New Roman" w:cs="Times New Roman"/>
-          <w:b/>
-          <w:bCs/>
-          <w:sz w:val="52"/>
-          <w:szCs w:val="52"/>
-        </w:rPr>
-        <w:t>sistemelor</w:t>
-      </w:r>
-      <w:proofErr w:type="spellEnd"/>
-      <w:r>
-        <w:rPr>
-          <w:rFonts w:ascii="Times New Roman" w:hAnsi="Times New Roman" w:cs="Times New Roman"/>
-          <w:b/>
-          <w:bCs/>
-          <w:sz w:val="52"/>
-          <w:szCs w:val="52"/>
-        </w:rPr>
-        <w:t xml:space="preserve"> de </w:t>
-      </w:r>
-      <w:proofErr w:type="spellStart"/>
-      <w:r>
-        <w:rPr>
-          <w:rFonts w:ascii="Times New Roman" w:hAnsi="Times New Roman" w:cs="Times New Roman"/>
-          <w:b/>
-          <w:bCs/>
-          <w:sz w:val="52"/>
-          <w:szCs w:val="52"/>
-        </w:rPr>
-        <w:t>calcul</w:t>
-      </w:r>
-      <w:proofErr w:type="spellEnd"/>
+          <w:lang w:val="pt-PT"/>
+        </w:rPr>
+        <w:t>Structura sistemelor de calcul</w:t>
+      </w:r>
     </w:p>
     <w:p>
       <w:pPr>
@@ -151,6 +107,7 @@
           <w:rFonts w:ascii="Times New Roman" w:hAnsi="Times New Roman" w:cs="Times New Roman"/>
           <w:sz w:val="36"/>
           <w:szCs w:val="36"/>
+          <w:lang w:val="pt-PT"/>
         </w:rPr>
       </w:pPr>
     </w:p>
@@ -252,27 +209,15 @@
           <w:lang w:val="ro-RO"/>
         </w:rPr>
       </w:pPr>
-      <w:proofErr w:type="spellStart"/>
-      <w:r>
-        <w:rPr>
-          <w:rFonts w:ascii="Times New Roman" w:hAnsi="Times New Roman" w:cs="Times New Roman"/>
-          <w:b/>
-          <w:bCs/>
-          <w:sz w:val="28"/>
-          <w:szCs w:val="28"/>
-        </w:rPr>
-        <w:t>Facultatea</w:t>
-      </w:r>
-      <w:proofErr w:type="spellEnd"/>
-      <w:r>
-        <w:rPr>
-          <w:rFonts w:ascii="Times New Roman" w:hAnsi="Times New Roman" w:cs="Times New Roman"/>
-          <w:b/>
-          <w:bCs/>
-          <w:sz w:val="28"/>
-          <w:szCs w:val="28"/>
-        </w:rPr>
-        <w:t xml:space="preserve">: </w:t>
+      <w:r>
+        <w:rPr>
+          <w:rFonts w:ascii="Times New Roman" w:hAnsi="Times New Roman" w:cs="Times New Roman"/>
+          <w:b/>
+          <w:bCs/>
+          <w:sz w:val="28"/>
+          <w:szCs w:val="28"/>
+        </w:rPr>
+        <w:t xml:space="preserve">Facultatea: </w:t>
       </w:r>
       <w:r>
         <w:rPr>
@@ -568,7 +513,6 @@
           <w:szCs w:val="32"/>
         </w:rPr>
       </w:pPr>
-      <w:proofErr w:type="spellStart"/>
       <w:r>
         <w:rPr>
           <w:rFonts w:ascii="Times New Roman" w:hAnsi="Times New Roman" w:cs="Times New Roman"/>
@@ -578,7 +522,6 @@
         <w:lastRenderedPageBreak/>
         <w:t>Introducere</w:t>
       </w:r>
-      <w:proofErr w:type="spellEnd"/>
     </w:p>
     <w:p>
       <w:pPr>
@@ -1013,19 +956,11 @@
           <w:rFonts w:ascii="Times New Roman" w:hAnsi="Times New Roman" w:cs="Times New Roman"/>
         </w:rPr>
       </w:pPr>
-      <w:proofErr w:type="spellStart"/>
-      <w:r>
-        <w:rPr>
-          <w:rFonts w:ascii="Times New Roman" w:hAnsi="Times New Roman" w:cs="Times New Roman"/>
-        </w:rPr>
-        <w:t>Limbaj</w:t>
-      </w:r>
-      <w:proofErr w:type="spellEnd"/>
-      <w:r>
-        <w:rPr>
-          <w:rFonts w:ascii="Times New Roman" w:hAnsi="Times New Roman" w:cs="Times New Roman"/>
-        </w:rPr>
-        <w:t xml:space="preserve"> &amp; UI:</w:t>
+      <w:r>
+        <w:rPr>
+          <w:rFonts w:ascii="Times New Roman" w:hAnsi="Times New Roman" w:cs="Times New Roman"/>
+        </w:rPr>
+        <w:t>Limbaj &amp; UI:</w:t>
       </w:r>
       <w:r>
         <w:rPr>
@@ -1191,1242 +1126,1240 @@
           <w:szCs w:val="32"/>
         </w:rPr>
       </w:pPr>
-      <w:proofErr w:type="spellStart"/>
       <w:r>
         <w:rPr>
           <w:rFonts w:ascii="Times New Roman" w:hAnsi="Times New Roman" w:cs="Times New Roman"/>
           <w:sz w:val="32"/>
           <w:szCs w:val="32"/>
         </w:rPr>
-        <w:t>Studiu</w:t>
-      </w:r>
-      <w:proofErr w:type="spellEnd"/>
-      <w:r>
+        <w:t>Studiu Bibliografic</w:t>
+      </w:r>
+    </w:p>
+    <w:p>
+      <w:pPr>
+        <w:pStyle w:val="ListParagraph"/>
+        <w:numPr>
+          <w:ilvl w:val="1"/>
+          <w:numId w:val="1"/>
+        </w:numPr>
+        <w:spacing w:line="360" w:lineRule="auto"/>
+        <w:rPr>
+          <w:rFonts w:ascii="Times New Roman" w:hAnsi="Times New Roman" w:cs="Times New Roman"/>
+          <w:sz w:val="28"/>
+          <w:szCs w:val="28"/>
+        </w:rPr>
+      </w:pPr>
+      <w:r>
+        <w:rPr>
+          <w:rFonts w:ascii="Times New Roman" w:hAnsi="Times New Roman" w:cs="Times New Roman"/>
+          <w:sz w:val="28"/>
+          <w:szCs w:val="28"/>
+        </w:rPr>
+        <w:t>Tehnologii</w:t>
+      </w:r>
+    </w:p>
+    <w:p>
+      <w:pPr>
+        <w:pStyle w:val="ListParagraph"/>
+        <w:numPr>
+          <w:ilvl w:val="0"/>
+          <w:numId w:val="4"/>
+        </w:numPr>
+        <w:spacing w:line="276" w:lineRule="auto"/>
+        <w:rPr>
+          <w:rFonts w:ascii="Times New Roman" w:hAnsi="Times New Roman" w:cs="Times New Roman"/>
+        </w:rPr>
+      </w:pPr>
+      <w:r>
+        <w:rPr>
+          <w:rFonts w:ascii="Times New Roman" w:hAnsi="Times New Roman" w:cs="Times New Roman"/>
+          <w:b/>
+          <w:bCs/>
+        </w:rPr>
+        <w:t>Limbaje posibile</w:t>
+      </w:r>
+      <w:r>
+        <w:rPr>
+          <w:rFonts w:ascii="Times New Roman" w:hAnsi="Times New Roman" w:cs="Times New Roman"/>
+        </w:rPr>
+        <w:t>: Java, C#, C++ (Qt), Python (PyQt/PySide)</w:t>
+      </w:r>
+    </w:p>
+    <w:p>
+      <w:pPr>
+        <w:pStyle w:val="ListParagraph"/>
+        <w:numPr>
+          <w:ilvl w:val="1"/>
+          <w:numId w:val="4"/>
+        </w:numPr>
+        <w:spacing w:line="276" w:lineRule="auto"/>
+        <w:rPr>
+          <w:rFonts w:ascii="Times New Roman" w:hAnsi="Times New Roman" w:cs="Times New Roman"/>
+        </w:rPr>
+      </w:pPr>
+      <w:r>
+        <w:rPr>
+          <w:rFonts w:ascii="Times New Roman" w:hAnsi="Times New Roman" w:cs="Times New Roman"/>
+        </w:rPr>
+        <w:t>Alegerea mea:</w:t>
+      </w:r>
+      <w:r>
+        <w:rPr>
+          <w:rFonts w:ascii="Times New Roman" w:hAnsi="Times New Roman" w:cs="Times New Roman"/>
+        </w:rPr>
+        <w:t xml:space="preserve"> Java 2</w:t>
+      </w:r>
+      <w:r>
+        <w:rPr>
+          <w:rFonts w:ascii="Times New Roman" w:hAnsi="Times New Roman" w:cs="Times New Roman"/>
+        </w:rPr>
+        <w:t>5</w:t>
+      </w:r>
+      <w:r>
+        <w:rPr>
+          <w:rFonts w:ascii="Times New Roman" w:hAnsi="Times New Roman" w:cs="Times New Roman"/>
+        </w:rPr>
+        <w:t xml:space="preserve"> + JavaFX pentru simplitate, cross-platform, scene graph și bilding-uri reactive</w:t>
+      </w:r>
+      <w:r>
+        <w:rPr>
+          <w:rFonts w:ascii="Times New Roman" w:hAnsi="Times New Roman" w:cs="Times New Roman"/>
+        </w:rPr>
+        <w:t>.</w:t>
+      </w:r>
+    </w:p>
+    <w:p>
+      <w:pPr>
+        <w:spacing w:line="276" w:lineRule="auto"/>
+        <w:rPr>
+          <w:rFonts w:ascii="Times New Roman" w:hAnsi="Times New Roman" w:cs="Times New Roman"/>
+        </w:rPr>
+      </w:pPr>
+    </w:p>
+    <w:p>
+      <w:pPr>
+        <w:pStyle w:val="ListParagraph"/>
+        <w:numPr>
+          <w:ilvl w:val="0"/>
+          <w:numId w:val="4"/>
+        </w:numPr>
+        <w:spacing w:line="276" w:lineRule="auto"/>
+        <w:rPr>
+          <w:rFonts w:ascii="Times New Roman" w:hAnsi="Times New Roman" w:cs="Times New Roman"/>
+          <w:b/>
+          <w:bCs/>
+        </w:rPr>
+      </w:pPr>
+      <w:r>
+        <w:rPr>
+          <w:rFonts w:ascii="Times New Roman" w:hAnsi="Times New Roman" w:cs="Times New Roman"/>
+          <w:b/>
+          <w:bCs/>
+          <w:lang w:val="ro-RO"/>
+        </w:rPr>
+        <w:lastRenderedPageBreak/>
+        <w:t>Framework/UI</w:t>
+      </w:r>
+      <w:r>
+        <w:rPr>
+          <w:rFonts w:ascii="Times New Roman" w:hAnsi="Times New Roman" w:cs="Times New Roman"/>
+          <w:b/>
+          <w:bCs/>
+        </w:rPr>
+        <w:t>:</w:t>
+      </w:r>
+    </w:p>
+    <w:p>
+      <w:pPr>
+        <w:pStyle w:val="ListParagraph"/>
+        <w:numPr>
+          <w:ilvl w:val="1"/>
+          <w:numId w:val="4"/>
+        </w:numPr>
+        <w:spacing w:line="276" w:lineRule="auto"/>
+        <w:rPr>
+          <w:rFonts w:ascii="Times New Roman" w:hAnsi="Times New Roman" w:cs="Times New Roman"/>
+        </w:rPr>
+      </w:pPr>
+      <w:r>
+        <w:rPr>
+          <w:rFonts w:ascii="Times New Roman" w:hAnsi="Times New Roman" w:cs="Times New Roman"/>
+        </w:rPr>
+        <w:t>JavaFX (Scene Builder, FXML), alternative: C# WPF (MVVM), Qt (C++), PySide6 (Python)</w:t>
+      </w:r>
+    </w:p>
+    <w:p>
+      <w:pPr>
+        <w:pStyle w:val="ListParagraph"/>
+        <w:numPr>
+          <w:ilvl w:val="0"/>
+          <w:numId w:val="4"/>
+        </w:numPr>
+        <w:spacing w:line="276" w:lineRule="auto"/>
+        <w:rPr>
+          <w:rFonts w:ascii="Times New Roman" w:hAnsi="Times New Roman" w:cs="Times New Roman"/>
+          <w:b/>
+          <w:bCs/>
+        </w:rPr>
+      </w:pPr>
+      <w:r>
+        <w:rPr>
+          <w:rFonts w:ascii="Times New Roman" w:hAnsi="Times New Roman" w:cs="Times New Roman"/>
+          <w:b/>
+          <w:bCs/>
+        </w:rPr>
+        <w:t>Structuri &amp; modele:</w:t>
+      </w:r>
+    </w:p>
+    <w:p>
+      <w:pPr>
+        <w:pStyle w:val="ListParagraph"/>
+        <w:numPr>
+          <w:ilvl w:val="1"/>
+          <w:numId w:val="4"/>
+        </w:numPr>
+        <w:spacing w:line="276" w:lineRule="auto"/>
+        <w:rPr>
+          <w:rFonts w:ascii="Times New Roman" w:hAnsi="Times New Roman" w:cs="Times New Roman"/>
+          <w:lang w:val="pt-PT"/>
+        </w:rPr>
+      </w:pPr>
+      <w:r>
+        <w:rPr>
+          <w:rFonts w:ascii="Times New Roman" w:hAnsi="Times New Roman" w:cs="Times New Roman"/>
+          <w:b/>
+          <w:bCs/>
+          <w:lang w:val="pt-PT"/>
+        </w:rPr>
+        <w:t xml:space="preserve">Paginare </w:t>
+      </w:r>
+      <w:r>
+        <w:rPr>
+          <w:rFonts w:ascii="Times New Roman" w:hAnsi="Times New Roman" w:cs="Times New Roman"/>
+          <w:lang w:val="pt-PT"/>
+        </w:rPr>
+        <w:t xml:space="preserve"> cu parametrii configurabili (dimensiunile pagin</w:t>
+      </w:r>
+      <w:r>
+        <w:rPr>
+          <w:rFonts w:ascii="Times New Roman" w:hAnsi="Times New Roman" w:cs="Times New Roman"/>
+          <w:lang w:val="ro-RO"/>
+        </w:rPr>
+        <w:t>ă, # cadre)</w:t>
+      </w:r>
+    </w:p>
+    <w:p>
+      <w:pPr>
+        <w:pStyle w:val="ListParagraph"/>
+        <w:numPr>
+          <w:ilvl w:val="1"/>
+          <w:numId w:val="4"/>
+        </w:numPr>
+        <w:spacing w:line="276" w:lineRule="auto"/>
+        <w:rPr>
+          <w:rFonts w:ascii="Times New Roman" w:hAnsi="Times New Roman" w:cs="Times New Roman"/>
+          <w:lang w:val="pt-PT"/>
+        </w:rPr>
+      </w:pPr>
+      <w:r>
+        <w:rPr>
+          <w:rFonts w:ascii="Times New Roman" w:hAnsi="Times New Roman" w:cs="Times New Roman"/>
+          <w:b/>
+          <w:bCs/>
+          <w:lang w:val="pt-PT"/>
+        </w:rPr>
+        <w:t xml:space="preserve">TLB </w:t>
+      </w:r>
+      <w:r>
+        <w:rPr>
+          <w:rFonts w:ascii="Times New Roman" w:hAnsi="Times New Roman" w:cs="Times New Roman"/>
+          <w:lang w:val="pt-PT"/>
+        </w:rPr>
+        <w:t>(cache mic de mapări virtual-&gt;</w:t>
+      </w:r>
+      <w:r>
+        <w:rPr>
+          <w:rFonts w:ascii="Times New Roman" w:hAnsi="Times New Roman" w:cs="Times New Roman"/>
+          <w:lang w:val="ro-RO"/>
+        </w:rPr>
+        <w:t>fizic)</w:t>
+      </w:r>
+    </w:p>
+    <w:p>
+      <w:pPr>
+        <w:pStyle w:val="ListParagraph"/>
+        <w:numPr>
+          <w:ilvl w:val="1"/>
+          <w:numId w:val="4"/>
+        </w:numPr>
+        <w:spacing w:line="276" w:lineRule="auto"/>
+        <w:rPr>
+          <w:rFonts w:ascii="Times New Roman" w:hAnsi="Times New Roman" w:cs="Times New Roman"/>
+        </w:rPr>
+      </w:pPr>
+      <w:r>
+        <w:rPr>
+          <w:rFonts w:ascii="Times New Roman" w:hAnsi="Times New Roman" w:cs="Times New Roman"/>
+          <w:b/>
+          <w:bCs/>
+        </w:rPr>
+        <w:t xml:space="preserve">Page Table: </w:t>
+      </w:r>
+      <w:r>
+        <w:rPr>
+          <w:rFonts w:ascii="Times New Roman" w:hAnsi="Times New Roman" w:cs="Times New Roman"/>
+          <w:lang w:val="ro-RO"/>
+        </w:rPr>
+        <w:t>simplu (1-level) sau 2-level (opțional, pentru ilustrare)</w:t>
+      </w:r>
+    </w:p>
+    <w:p>
+      <w:pPr>
+        <w:pStyle w:val="ListParagraph"/>
+        <w:numPr>
+          <w:ilvl w:val="0"/>
+          <w:numId w:val="4"/>
+        </w:numPr>
+        <w:spacing w:line="276" w:lineRule="auto"/>
+        <w:rPr>
+          <w:rFonts w:ascii="Times New Roman" w:hAnsi="Times New Roman" w:cs="Times New Roman"/>
+        </w:rPr>
+      </w:pPr>
+      <w:r>
+        <w:rPr>
+          <w:rFonts w:ascii="Times New Roman" w:hAnsi="Times New Roman" w:cs="Times New Roman"/>
+          <w:b/>
+          <w:bCs/>
+        </w:rPr>
+        <w:t xml:space="preserve">Persistență/IO: </w:t>
+      </w:r>
+      <w:r>
+        <w:rPr>
+          <w:rFonts w:ascii="Times New Roman" w:hAnsi="Times New Roman" w:cs="Times New Roman"/>
+          <w:lang w:val="ro-RO"/>
+        </w:rPr>
+        <w:t xml:space="preserve">încarcare </w:t>
+      </w:r>
+      <w:r>
+        <w:rPr>
+          <w:rFonts w:ascii="Times New Roman" w:hAnsi="Times New Roman" w:cs="Times New Roman"/>
+        </w:rPr>
+        <w:t>urme din fi</w:t>
+      </w:r>
+      <w:r>
+        <w:rPr>
+          <w:rFonts w:ascii="Times New Roman" w:hAnsi="Times New Roman" w:cs="Times New Roman"/>
+          <w:lang w:val="ro-RO"/>
+        </w:rPr>
+        <w:t>șier text/CSV</w:t>
+      </w:r>
+      <w:r>
+        <w:rPr>
+          <w:rFonts w:ascii="Times New Roman" w:hAnsi="Times New Roman" w:cs="Times New Roman"/>
+        </w:rPr>
+        <w:t xml:space="preserve">; </w:t>
+      </w:r>
+      <w:r>
+        <w:rPr>
+          <w:rFonts w:ascii="Times New Roman" w:hAnsi="Times New Roman" w:cs="Times New Roman"/>
+          <w:lang w:val="ro-RO"/>
+        </w:rPr>
+        <w:t>export rezultae (CSV/PNG)</w:t>
+      </w:r>
+    </w:p>
+    <w:p>
+      <w:pPr>
+        <w:pStyle w:val="ListParagraph"/>
+        <w:numPr>
+          <w:ilvl w:val="0"/>
+          <w:numId w:val="4"/>
+        </w:numPr>
+        <w:spacing w:line="360" w:lineRule="auto"/>
+        <w:rPr>
+          <w:rFonts w:ascii="Times New Roman" w:hAnsi="Times New Roman" w:cs="Times New Roman"/>
+          <w:lang w:val="pt-PT"/>
+        </w:rPr>
+      </w:pPr>
+      <w:r>
+        <w:rPr>
+          <w:rFonts w:ascii="Times New Roman" w:hAnsi="Times New Roman" w:cs="Times New Roman"/>
+          <w:b/>
+          <w:bCs/>
+          <w:lang w:val="pt-PT"/>
+        </w:rPr>
+        <w:t xml:space="preserve">Testare: </w:t>
+      </w:r>
+      <w:r>
+        <w:rPr>
+          <w:rFonts w:ascii="Times New Roman" w:hAnsi="Times New Roman" w:cs="Times New Roman"/>
+          <w:lang w:val="pt-PT"/>
+        </w:rPr>
+        <w:t>Junit 5 pentru core, TestFX pentru UI (op</w:t>
+      </w:r>
+      <w:r>
+        <w:rPr>
+          <w:rFonts w:ascii="Times New Roman" w:hAnsi="Times New Roman" w:cs="Times New Roman"/>
+          <w:lang w:val="ro-RO"/>
+        </w:rPr>
+        <w:t>țional)</w:t>
+      </w:r>
+    </w:p>
+    <w:p>
+      <w:pPr>
+        <w:pStyle w:val="ListParagraph"/>
+        <w:numPr>
+          <w:ilvl w:val="1"/>
+          <w:numId w:val="1"/>
+        </w:numPr>
+        <w:spacing w:line="360" w:lineRule="auto"/>
+        <w:rPr>
+          <w:rFonts w:ascii="Times New Roman" w:hAnsi="Times New Roman" w:cs="Times New Roman"/>
+          <w:sz w:val="28"/>
+          <w:szCs w:val="28"/>
+        </w:rPr>
+      </w:pPr>
+      <w:r>
+        <w:rPr>
+          <w:rFonts w:ascii="Times New Roman" w:hAnsi="Times New Roman" w:cs="Times New Roman"/>
+          <w:sz w:val="28"/>
+          <w:szCs w:val="28"/>
+        </w:rPr>
+        <w:t>Algoritmi</w:t>
+      </w:r>
+    </w:p>
+    <w:p>
+      <w:pPr>
+        <w:pStyle w:val="ListParagraph"/>
+        <w:numPr>
+          <w:ilvl w:val="0"/>
+          <w:numId w:val="5"/>
+        </w:numPr>
+        <w:spacing w:line="276" w:lineRule="auto"/>
+        <w:rPr>
+          <w:rFonts w:ascii="Times New Roman" w:hAnsi="Times New Roman" w:cs="Times New Roman"/>
+        </w:rPr>
+      </w:pPr>
+      <w:r>
+        <w:rPr>
+          <w:rFonts w:ascii="Times New Roman" w:hAnsi="Times New Roman" w:cs="Times New Roman"/>
+          <w:b/>
+          <w:bCs/>
+        </w:rPr>
+        <w:t xml:space="preserve">FIFO (Firt-In First-Out): </w:t>
+      </w:r>
+      <w:r>
+        <w:rPr>
+          <w:rFonts w:ascii="Times New Roman" w:hAnsi="Times New Roman" w:cs="Times New Roman"/>
+        </w:rPr>
+        <w:t>simplu, implementat cu coad</w:t>
+      </w:r>
+      <w:r>
+        <w:rPr>
+          <w:rFonts w:ascii="Times New Roman" w:hAnsi="Times New Roman" w:cs="Times New Roman"/>
+          <w:lang w:val="ro-RO"/>
+        </w:rPr>
+        <w:t>ă</w:t>
+      </w:r>
+    </w:p>
+    <w:p>
+      <w:pPr>
+        <w:pStyle w:val="ListParagraph"/>
+        <w:numPr>
+          <w:ilvl w:val="0"/>
+          <w:numId w:val="5"/>
+        </w:numPr>
+        <w:spacing w:line="276" w:lineRule="auto"/>
+        <w:rPr>
+          <w:rFonts w:ascii="Times New Roman" w:hAnsi="Times New Roman" w:cs="Times New Roman"/>
+        </w:rPr>
+      </w:pPr>
+      <w:r>
+        <w:rPr>
+          <w:rFonts w:ascii="Times New Roman" w:hAnsi="Times New Roman" w:cs="Times New Roman"/>
+          <w:b/>
+          <w:bCs/>
+        </w:rPr>
+        <w:t xml:space="preserve">LRU (Least Recently Used): </w:t>
+      </w:r>
+      <w:r>
+        <w:rPr>
+          <w:rFonts w:ascii="Times New Roman" w:hAnsi="Times New Roman" w:cs="Times New Roman"/>
+          <w:lang w:val="ro-RO"/>
+        </w:rPr>
+        <w:t>aproximează optimul temporal folosind recența</w:t>
+      </w:r>
+      <w:r>
+        <w:rPr>
+          <w:rFonts w:ascii="Times New Roman" w:hAnsi="Times New Roman" w:cs="Times New Roman"/>
+        </w:rPr>
+        <w:t xml:space="preserve">; </w:t>
+      </w:r>
+      <w:r>
+        <w:rPr>
+          <w:rFonts w:ascii="Times New Roman" w:hAnsi="Times New Roman" w:cs="Times New Roman"/>
+          <w:lang w:val="ro-RO"/>
+        </w:rPr>
+        <w:t>implementări</w:t>
+      </w:r>
+      <w:r>
+        <w:rPr>
+          <w:rFonts w:ascii="Times New Roman" w:hAnsi="Times New Roman" w:cs="Times New Roman"/>
+        </w:rPr>
+        <w:t>:</w:t>
+      </w:r>
+      <w:r>
+        <w:rPr>
+          <w:rFonts w:ascii="Times New Roman" w:hAnsi="Times New Roman" w:cs="Times New Roman"/>
+          <w:lang w:val="ro-RO"/>
+        </w:rPr>
+        <w:t xml:space="preserve"> listă dublă înlănțuită + map sau counter/timestamp</w:t>
+      </w:r>
+    </w:p>
+    <w:p>
+      <w:pPr>
+        <w:pStyle w:val="ListParagraph"/>
+        <w:numPr>
+          <w:ilvl w:val="0"/>
+          <w:numId w:val="5"/>
+        </w:numPr>
+        <w:spacing w:line="276" w:lineRule="auto"/>
+        <w:rPr>
+          <w:rFonts w:ascii="Times New Roman" w:hAnsi="Times New Roman" w:cs="Times New Roman"/>
+          <w:lang w:val="pt-PT"/>
+        </w:rPr>
+      </w:pPr>
+      <w:r>
+        <w:rPr>
+          <w:rFonts w:ascii="Times New Roman" w:hAnsi="Times New Roman" w:cs="Times New Roman"/>
+          <w:b/>
+          <w:bCs/>
+          <w:lang w:val="pt-PT"/>
+        </w:rPr>
+        <w:t xml:space="preserve">Optimal (OPT/Belady): </w:t>
+      </w:r>
+      <w:r>
+        <w:rPr>
+          <w:rFonts w:ascii="Times New Roman" w:hAnsi="Times New Roman" w:cs="Times New Roman"/>
+          <w:lang w:val="ro-RO"/>
+        </w:rPr>
+        <w:t xml:space="preserve">folosește </w:t>
+      </w:r>
+      <w:r>
+        <w:rPr>
+          <w:rFonts w:ascii="Times New Roman" w:hAnsi="Times New Roman" w:cs="Times New Roman"/>
+          <w:lang w:val="pt-PT"/>
+        </w:rPr>
+        <w:t xml:space="preserve">“viitorul” (doar </w:t>
+      </w:r>
+      <w:r>
+        <w:rPr>
+          <w:rFonts w:ascii="Times New Roman" w:hAnsi="Times New Roman" w:cs="Times New Roman"/>
+          <w:lang w:val="ro-RO"/>
+        </w:rPr>
+        <w:t>pentru simulare/comparație)</w:t>
+      </w:r>
+    </w:p>
+    <w:p>
+      <w:pPr>
+        <w:pStyle w:val="ListParagraph"/>
+        <w:numPr>
+          <w:ilvl w:val="0"/>
+          <w:numId w:val="5"/>
+        </w:numPr>
+        <w:spacing w:line="276" w:lineRule="auto"/>
+        <w:rPr>
+          <w:rFonts w:ascii="Times New Roman" w:hAnsi="Times New Roman" w:cs="Times New Roman"/>
+        </w:rPr>
+      </w:pPr>
+      <w:r>
+        <w:rPr>
+          <w:rFonts w:ascii="Times New Roman" w:hAnsi="Times New Roman" w:cs="Times New Roman"/>
+          <w:b/>
+          <w:bCs/>
+        </w:rPr>
+        <w:t xml:space="preserve">Second-Chance/Clock: </w:t>
+      </w:r>
+      <w:r>
+        <w:rPr>
+          <w:rFonts w:ascii="Times New Roman" w:hAnsi="Times New Roman" w:cs="Times New Roman"/>
+        </w:rPr>
+        <w:t xml:space="preserve">compromis </w:t>
+      </w:r>
+      <w:r>
+        <w:rPr>
+          <w:rFonts w:ascii="Times New Roman" w:hAnsi="Times New Roman" w:cs="Times New Roman"/>
+          <w:lang w:val="ro-RO"/>
+        </w:rPr>
+        <w:t>între FIFO și LRU</w:t>
+      </w:r>
+      <w:r>
+        <w:rPr>
+          <w:rFonts w:ascii="Times New Roman" w:hAnsi="Times New Roman" w:cs="Times New Roman"/>
+        </w:rPr>
+        <w:t xml:space="preserve">; </w:t>
+      </w:r>
+      <w:r>
+        <w:rPr>
+          <w:rFonts w:ascii="Times New Roman" w:hAnsi="Times New Roman" w:cs="Times New Roman"/>
+          <w:lang w:val="ro-RO"/>
+        </w:rPr>
+        <w:t>folosește bitul de referință</w:t>
+      </w:r>
+    </w:p>
+    <w:p>
+      <w:pPr>
+        <w:pStyle w:val="ListParagraph"/>
+        <w:numPr>
+          <w:ilvl w:val="0"/>
+          <w:numId w:val="5"/>
+        </w:numPr>
+        <w:spacing w:line="276" w:lineRule="auto"/>
+        <w:rPr>
+          <w:rFonts w:ascii="Times New Roman" w:hAnsi="Times New Roman" w:cs="Times New Roman"/>
+        </w:rPr>
+      </w:pPr>
+      <w:r>
+        <w:rPr>
+          <w:rFonts w:ascii="Times New Roman" w:hAnsi="Times New Roman" w:cs="Times New Roman"/>
+          <w:b/>
+          <w:bCs/>
+        </w:rPr>
+        <w:t>NRU (Not Recently Used):</w:t>
+      </w:r>
+      <w:r>
+        <w:rPr>
+          <w:rFonts w:ascii="Times New Roman" w:hAnsi="Times New Roman" w:cs="Times New Roman"/>
+        </w:rPr>
+        <w:t xml:space="preserve"> </w:t>
+      </w:r>
+      <w:r>
+        <w:rPr>
+          <w:rFonts w:ascii="Times New Roman" w:hAnsi="Times New Roman" w:cs="Times New Roman"/>
+          <w:b/>
+          <w:bCs/>
+          <w:lang w:val="ro-RO"/>
+        </w:rPr>
+        <w:t>clasificare pe biți de referință/modificare</w:t>
+      </w:r>
+    </w:p>
+    <w:p>
+      <w:pPr>
+        <w:pStyle w:val="ListParagraph"/>
+        <w:numPr>
+          <w:ilvl w:val="0"/>
+          <w:numId w:val="5"/>
+        </w:numPr>
+        <w:spacing w:line="276" w:lineRule="auto"/>
+        <w:rPr>
+          <w:rFonts w:ascii="Times New Roman" w:hAnsi="Times New Roman" w:cs="Times New Roman"/>
+        </w:rPr>
+      </w:pPr>
+      <w:r>
+        <w:rPr>
+          <w:rFonts w:ascii="Times New Roman" w:hAnsi="Times New Roman" w:cs="Times New Roman"/>
+          <w:b/>
+          <w:bCs/>
+          <w:lang w:val="ro-RO"/>
+        </w:rPr>
+        <w:t>Working Set (Denning) – opțional</w:t>
+      </w:r>
+      <w:r>
+        <w:rPr>
+          <w:rFonts w:ascii="Times New Roman" w:hAnsi="Times New Roman" w:cs="Times New Roman"/>
+          <w:b/>
+          <w:bCs/>
+        </w:rPr>
+        <w:t xml:space="preserve">: </w:t>
+      </w:r>
+      <w:r>
+        <w:rPr>
+          <w:rFonts w:ascii="Times New Roman" w:hAnsi="Times New Roman" w:cs="Times New Roman"/>
+          <w:lang w:val="ro-RO"/>
+        </w:rPr>
+        <w:t>menține paginile accesate într-o fereastră glisantă</w:t>
+      </w:r>
+    </w:p>
+    <w:p>
+      <w:pPr>
+        <w:pStyle w:val="ListParagraph"/>
+        <w:numPr>
+          <w:ilvl w:val="0"/>
+          <w:numId w:val="5"/>
+        </w:numPr>
+        <w:spacing w:line="276" w:lineRule="auto"/>
+        <w:rPr>
+          <w:rFonts w:ascii="Times New Roman" w:hAnsi="Times New Roman" w:cs="Times New Roman"/>
+        </w:rPr>
+      </w:pPr>
+      <w:r>
+        <w:rPr>
+          <w:rFonts w:ascii="Times New Roman" w:hAnsi="Times New Roman" w:cs="Times New Roman"/>
+          <w:b/>
+          <w:bCs/>
+          <w:lang w:val="ro-RO"/>
+        </w:rPr>
+        <w:t>Mecanisme conexe</w:t>
+      </w:r>
+      <w:r>
+        <w:rPr>
+          <w:rFonts w:ascii="Times New Roman" w:hAnsi="Times New Roman" w:cs="Times New Roman"/>
+          <w:b/>
+          <w:bCs/>
+        </w:rPr>
+        <w:t>:</w:t>
+      </w:r>
+    </w:p>
+    <w:p>
+      <w:pPr>
+        <w:pStyle w:val="ListParagraph"/>
+        <w:numPr>
+          <w:ilvl w:val="1"/>
+          <w:numId w:val="5"/>
+        </w:numPr>
+        <w:spacing w:line="276" w:lineRule="auto"/>
+        <w:rPr>
+          <w:rFonts w:ascii="Times New Roman" w:hAnsi="Times New Roman" w:cs="Times New Roman"/>
+        </w:rPr>
+      </w:pPr>
+      <w:r>
+        <w:rPr>
+          <w:rFonts w:ascii="Times New Roman" w:hAnsi="Times New Roman" w:cs="Times New Roman"/>
+          <w:b/>
+          <w:bCs/>
+          <w:lang w:val="ro-RO"/>
+        </w:rPr>
+        <w:t>Page Fault Handling</w:t>
+      </w:r>
+      <w:r>
+        <w:rPr>
+          <w:rFonts w:ascii="Times New Roman" w:hAnsi="Times New Roman" w:cs="Times New Roman"/>
+          <w:b/>
+          <w:bCs/>
+        </w:rPr>
+        <w:t>:</w:t>
+      </w:r>
+      <w:r>
+        <w:rPr>
+          <w:rFonts w:ascii="Times New Roman" w:hAnsi="Times New Roman" w:cs="Times New Roman"/>
+        </w:rPr>
+        <w:t xml:space="preserve"> </w:t>
+      </w:r>
+      <w:r>
+        <w:rPr>
+          <w:rFonts w:ascii="Times New Roman" w:hAnsi="Times New Roman" w:cs="Times New Roman"/>
+          <w:lang w:val="ro-RO"/>
+        </w:rPr>
+        <w:t xml:space="preserve">detectare, alegere victimă, page-out (dacă </w:t>
+      </w:r>
+      <w:r>
+        <w:rPr>
+          <w:rFonts w:ascii="Times New Roman" w:hAnsi="Times New Roman" w:cs="Times New Roman"/>
+        </w:rPr>
+        <w:t>“dirty”), page-in</w:t>
+      </w:r>
+    </w:p>
+    <w:p>
+      <w:pPr>
+        <w:pStyle w:val="ListParagraph"/>
+        <w:numPr>
+          <w:ilvl w:val="1"/>
+          <w:numId w:val="5"/>
+        </w:numPr>
+        <w:spacing w:line="276" w:lineRule="auto"/>
+        <w:rPr>
+          <w:rFonts w:ascii="Times New Roman" w:hAnsi="Times New Roman" w:cs="Times New Roman"/>
+        </w:rPr>
+      </w:pPr>
+      <w:r>
+        <w:rPr>
+          <w:rFonts w:ascii="Times New Roman" w:hAnsi="Times New Roman" w:cs="Times New Roman"/>
+          <w:b/>
+          <w:bCs/>
+          <w:lang w:val="ro-RO"/>
+        </w:rPr>
+        <w:t>TLB Hit/Miss:</w:t>
+      </w:r>
+      <w:r>
+        <w:rPr>
+          <w:rFonts w:ascii="Times New Roman" w:hAnsi="Times New Roman" w:cs="Times New Roman"/>
+        </w:rPr>
+        <w:t xml:space="preserve"> influen</w:t>
+      </w:r>
+      <w:r>
+        <w:rPr>
+          <w:rFonts w:ascii="Times New Roman" w:hAnsi="Times New Roman" w:cs="Times New Roman"/>
+          <w:lang w:val="ro-RO"/>
+        </w:rPr>
+        <w:t>ța asupra AMAT</w:t>
+      </w:r>
+    </w:p>
+    <w:p>
+      <w:pPr>
+        <w:pStyle w:val="ListParagraph"/>
+        <w:numPr>
+          <w:ilvl w:val="1"/>
+          <w:numId w:val="5"/>
+        </w:numPr>
+        <w:spacing w:line="360" w:lineRule="auto"/>
+        <w:rPr>
+          <w:rFonts w:ascii="Times New Roman" w:hAnsi="Times New Roman" w:cs="Times New Roman"/>
+        </w:rPr>
+      </w:pPr>
+      <w:r>
+        <w:rPr>
+          <w:rFonts w:ascii="Times New Roman" w:hAnsi="Times New Roman" w:cs="Times New Roman"/>
+          <w:b/>
+          <w:bCs/>
+          <w:lang w:val="ro-RO"/>
+        </w:rPr>
+        <w:t>Write Policy</w:t>
+      </w:r>
+      <w:r>
+        <w:rPr>
+          <w:rFonts w:ascii="Times New Roman" w:hAnsi="Times New Roman" w:cs="Times New Roman"/>
+          <w:b/>
+          <w:bCs/>
+        </w:rPr>
+        <w:t>:</w:t>
+      </w:r>
+      <w:r>
+        <w:rPr>
+          <w:rFonts w:ascii="Times New Roman" w:hAnsi="Times New Roman" w:cs="Times New Roman"/>
+        </w:rPr>
+        <w:t xml:space="preserve"> write-back + dirty bit (simulare logic</w:t>
+      </w:r>
+      <w:r>
+        <w:rPr>
+          <w:rFonts w:ascii="Times New Roman" w:hAnsi="Times New Roman" w:cs="Times New Roman"/>
+          <w:lang w:val="ro-RO"/>
+        </w:rPr>
+        <w:t>ă)</w:t>
+      </w:r>
+    </w:p>
+    <w:p>
+      <w:pPr>
+        <w:pStyle w:val="ListParagraph"/>
+        <w:numPr>
+          <w:ilvl w:val="1"/>
+          <w:numId w:val="1"/>
+        </w:numPr>
+        <w:spacing w:line="360" w:lineRule="auto"/>
+        <w:rPr>
+          <w:rFonts w:ascii="Times New Roman" w:hAnsi="Times New Roman" w:cs="Times New Roman"/>
+          <w:sz w:val="28"/>
+          <w:szCs w:val="28"/>
+        </w:rPr>
+      </w:pPr>
+      <w:r>
+        <w:rPr>
+          <w:rFonts w:ascii="Times New Roman" w:hAnsi="Times New Roman" w:cs="Times New Roman"/>
+          <w:sz w:val="28"/>
+          <w:szCs w:val="28"/>
+        </w:rPr>
+        <w:t>Librării</w:t>
+      </w:r>
+    </w:p>
+    <w:p>
+      <w:pPr>
+        <w:pStyle w:val="ListParagraph"/>
+        <w:numPr>
+          <w:ilvl w:val="0"/>
+          <w:numId w:val="6"/>
+        </w:numPr>
+        <w:spacing w:line="276" w:lineRule="auto"/>
+        <w:rPr>
+          <w:rFonts w:ascii="Times New Roman" w:hAnsi="Times New Roman" w:cs="Times New Roman"/>
+          <w:sz w:val="28"/>
+          <w:szCs w:val="28"/>
+          <w:lang w:val="pt-PT"/>
+        </w:rPr>
+      </w:pPr>
+      <w:r>
+        <w:rPr>
+          <w:rFonts w:ascii="Times New Roman" w:hAnsi="Times New Roman" w:cs="Times New Roman"/>
+          <w:b/>
+          <w:bCs/>
+          <w:lang w:val="pt-PT"/>
+        </w:rPr>
+        <w:t xml:space="preserve">JavaFX </w:t>
+      </w:r>
+      <w:r>
+        <w:rPr>
+          <w:rFonts w:ascii="Times New Roman" w:hAnsi="Times New Roman" w:cs="Times New Roman"/>
+          <w:lang w:val="pt-PT"/>
+        </w:rPr>
+        <w:t>pentru UI, animații și grafice (LineChart/BarChart)</w:t>
+      </w:r>
+    </w:p>
+    <w:p>
+      <w:pPr>
+        <w:pStyle w:val="ListParagraph"/>
+        <w:numPr>
+          <w:ilvl w:val="0"/>
+          <w:numId w:val="6"/>
+        </w:numPr>
+        <w:spacing w:line="276" w:lineRule="auto"/>
+        <w:rPr>
+          <w:rFonts w:ascii="Times New Roman" w:hAnsi="Times New Roman" w:cs="Times New Roman"/>
+          <w:sz w:val="28"/>
+          <w:szCs w:val="28"/>
+          <w:lang w:val="pt-PT"/>
+        </w:rPr>
+      </w:pPr>
+      <w:r>
+        <w:rPr>
+          <w:rFonts w:ascii="Times New Roman" w:hAnsi="Times New Roman" w:cs="Times New Roman"/>
+          <w:b/>
+          <w:bCs/>
+          <w:lang w:val="pt-PT"/>
+        </w:rPr>
+        <w:t xml:space="preserve">Jackson/Gson </w:t>
+      </w:r>
+      <w:r>
+        <w:rPr>
+          <w:rFonts w:ascii="Times New Roman" w:hAnsi="Times New Roman" w:cs="Times New Roman"/>
+          <w:lang w:val="pt-PT"/>
+        </w:rPr>
+        <w:t>pentru serializare (opțional)</w:t>
+      </w:r>
+    </w:p>
+    <w:p>
+      <w:pPr>
+        <w:pStyle w:val="ListParagraph"/>
+        <w:numPr>
+          <w:ilvl w:val="0"/>
+          <w:numId w:val="6"/>
+        </w:numPr>
+        <w:spacing w:line="276" w:lineRule="auto"/>
+        <w:rPr>
+          <w:rFonts w:ascii="Times New Roman" w:hAnsi="Times New Roman" w:cs="Times New Roman"/>
+          <w:sz w:val="28"/>
+          <w:szCs w:val="28"/>
+          <w:lang w:val="pt-PT"/>
+        </w:rPr>
+      </w:pPr>
+      <w:r>
+        <w:rPr>
+          <w:rFonts w:ascii="Times New Roman" w:hAnsi="Times New Roman" w:cs="Times New Roman"/>
+          <w:b/>
+          <w:bCs/>
+          <w:lang w:val="pt-PT"/>
+        </w:rPr>
+        <w:t xml:space="preserve">Junit 5 </w:t>
+      </w:r>
+      <w:r>
+        <w:rPr>
+          <w:rFonts w:ascii="Times New Roman" w:hAnsi="Times New Roman" w:cs="Times New Roman"/>
+          <w:lang w:val="pt-PT"/>
+        </w:rPr>
+        <w:t>pentru teste unitare</w:t>
+      </w:r>
+    </w:p>
+    <w:p>
+      <w:pPr>
+        <w:pStyle w:val="ListParagraph"/>
+        <w:numPr>
+          <w:ilvl w:val="0"/>
+          <w:numId w:val="6"/>
+        </w:numPr>
+        <w:spacing w:line="360" w:lineRule="auto"/>
+        <w:rPr>
+          <w:rFonts w:ascii="Times New Roman" w:hAnsi="Times New Roman" w:cs="Times New Roman"/>
+          <w:sz w:val="28"/>
+          <w:szCs w:val="28"/>
+          <w:lang w:val="pt-PT"/>
+        </w:rPr>
+      </w:pPr>
+      <w:r>
+        <w:rPr>
+          <w:rFonts w:ascii="Times New Roman" w:hAnsi="Times New Roman" w:cs="Times New Roman"/>
+          <w:b/>
+          <w:bCs/>
+          <w:lang w:val="pt-PT"/>
+        </w:rPr>
+        <w:t xml:space="preserve">ControlsFX </w:t>
+      </w:r>
+      <w:r>
+        <w:rPr>
+          <w:rFonts w:ascii="Times New Roman" w:hAnsi="Times New Roman" w:cs="Times New Roman"/>
+          <w:lang w:val="pt-PT"/>
+        </w:rPr>
+        <w:t>(opțional) pentru controale UI suplimentare</w:t>
+      </w:r>
+    </w:p>
+    <w:p>
+      <w:pPr>
+        <w:pStyle w:val="ListParagraph"/>
+        <w:numPr>
+          <w:ilvl w:val="0"/>
+          <w:numId w:val="1"/>
+        </w:numPr>
+        <w:spacing w:after="0" w:line="276" w:lineRule="auto"/>
         <w:rPr>
           <w:rFonts w:ascii="Times New Roman" w:hAnsi="Times New Roman" w:cs="Times New Roman"/>
           <w:sz w:val="32"/>
           <w:szCs w:val="32"/>
         </w:rPr>
-        <w:t xml:space="preserve"> </w:t>
-      </w:r>
-      <w:proofErr w:type="spellStart"/>
+      </w:pPr>
       <w:r>
         <w:rPr>
           <w:rFonts w:ascii="Times New Roman" w:hAnsi="Times New Roman" w:cs="Times New Roman"/>
           <w:sz w:val="32"/>
           <w:szCs w:val="32"/>
         </w:rPr>
-        <w:t>Bibliografic</w:t>
-      </w:r>
-      <w:proofErr w:type="spellEnd"/>
-    </w:p>
-    <w:p>
-      <w:pPr>
-        <w:pStyle w:val="ListParagraph"/>
-        <w:numPr>
-          <w:ilvl w:val="1"/>
-          <w:numId w:val="1"/>
-        </w:numPr>
-        <w:spacing w:line="360" w:lineRule="auto"/>
-        <w:rPr>
-          <w:rFonts w:ascii="Times New Roman" w:hAnsi="Times New Roman" w:cs="Times New Roman"/>
-          <w:sz w:val="28"/>
-          <w:szCs w:val="28"/>
-        </w:rPr>
-      </w:pPr>
-      <w:proofErr w:type="spellStart"/>
-      <w:r>
-        <w:rPr>
-          <w:rFonts w:ascii="Times New Roman" w:hAnsi="Times New Roman" w:cs="Times New Roman"/>
-          <w:sz w:val="28"/>
-          <w:szCs w:val="28"/>
-        </w:rPr>
-        <w:t>Tehnologii</w:t>
-      </w:r>
-      <w:proofErr w:type="spellEnd"/>
-    </w:p>
-    <w:p>
-      <w:pPr>
-        <w:pStyle w:val="ListParagraph"/>
-        <w:numPr>
-          <w:ilvl w:val="0"/>
-          <w:numId w:val="4"/>
-        </w:numPr>
-        <w:spacing w:line="276" w:lineRule="auto"/>
-        <w:rPr>
-          <w:rFonts w:ascii="Times New Roman" w:hAnsi="Times New Roman" w:cs="Times New Roman"/>
-        </w:rPr>
-      </w:pPr>
-      <w:proofErr w:type="spellStart"/>
-      <w:r>
-        <w:rPr>
-          <w:rFonts w:ascii="Times New Roman" w:hAnsi="Times New Roman" w:cs="Times New Roman"/>
-          <w:b/>
-          <w:bCs/>
-        </w:rPr>
-        <w:t>Limbaje</w:t>
-      </w:r>
-      <w:proofErr w:type="spellEnd"/>
-      <w:r>
-        <w:rPr>
-          <w:rFonts w:ascii="Times New Roman" w:hAnsi="Times New Roman" w:cs="Times New Roman"/>
-          <w:b/>
-          <w:bCs/>
+        <w:t>Analiza</w:t>
+      </w:r>
+    </w:p>
+    <w:p>
+      <w:pPr>
+        <w:spacing w:after="0" w:line="276" w:lineRule="auto"/>
+        <w:ind w:firstLine="360"/>
+        <w:rPr>
+          <w:rFonts w:ascii="Times New Roman" w:hAnsi="Times New Roman" w:cs="Times New Roman"/>
+          <w:lang w:val="pt-PT"/>
+        </w:rPr>
+      </w:pPr>
+      <w:r>
+        <w:rPr>
+          <w:rFonts w:ascii="Times New Roman" w:hAnsi="Times New Roman" w:cs="Times New Roman"/>
+          <w:lang w:val="pt-PT"/>
+        </w:rPr>
+        <w:t>Simulatorul urmărește să explice pe înțelesul tuturor ce se întâmplă într-un sistem de operare când un program accesează o „pagină” de memorie. În practică, adresele virtuale ale procesului sunt împărțite în pagini, iar memoria fizică (RAM-ul) are niște „cadre” în care încape câte o pagină. La fiecare acces, ori găsim pagina deja încărcată (hit), ori nu o găsim (page fault) și atunci trebuie să o aducem în RAM, posibil dând afară o altă pagină. Proiectul nu simulează timpi reali de disc sau MMU, ci pune accentul pe logica deciziei: pe cine evacuăm când nu mai avem loc și care este efectul asupra numărului de fault-uri.</w:t>
+      </w:r>
+    </w:p>
+    <w:p>
+      <w:pPr>
+        <w:spacing w:after="0" w:line="276" w:lineRule="auto"/>
+        <w:rPr>
+          <w:rFonts w:ascii="Times New Roman" w:hAnsi="Times New Roman" w:cs="Times New Roman"/>
+          <w:lang w:val="pt-PT"/>
+        </w:rPr>
+      </w:pPr>
+    </w:p>
+    <w:p>
+      <w:pPr>
+        <w:spacing w:after="0" w:line="276" w:lineRule="auto"/>
+        <w:ind w:firstLine="360"/>
+        <w:rPr>
+          <w:rFonts w:ascii="Times New Roman" w:hAnsi="Times New Roman" w:cs="Times New Roman"/>
+          <w:lang w:val="pt-PT"/>
+        </w:rPr>
+      </w:pPr>
+      <w:r>
+        <w:rPr>
+          <w:rFonts w:ascii="Times New Roman" w:hAnsi="Times New Roman" w:cs="Times New Roman"/>
+          <w:lang w:val="pt-PT"/>
+        </w:rPr>
+        <w:t xml:space="preserve">Utilizatorul poate încărca o urmă de acces dintr-un fișier text (câte o pagină pe linie, opțional marcată cu R/W), poate genera rapid o urmă demo și poate alege câte cadre are „RAM-ul” </w:t>
+      </w:r>
+      <w:r>
+        <w:rPr>
+          <w:rFonts w:ascii="Times New Roman" w:hAnsi="Times New Roman" w:cs="Times New Roman"/>
+          <w:lang w:val="pt-PT"/>
+        </w:rPr>
+        <w:lastRenderedPageBreak/>
+        <w:t>simulat. Apoi pornește simularea pas cu pas sau automat. La fiecare pas, motorul decide hit sau fault, actualizează starea cadrelor și contorizează statistici (număr total de accesări, fault-uri, scrieri înapoi atunci când evacuăm o pagină murdară). Interfața arată în timp real conținutul fiecărui cadru, lista de evenimente, iar un mic grafic trasează evoluția fault-urilor pe măsură ce rulează urmă</w:t>
+      </w:r>
+      <w:r>
+        <w:rPr>
+          <w:rFonts w:ascii="Times New Roman" w:hAnsi="Times New Roman" w:cs="Times New Roman"/>
+          <w:lang w:val="pt-PT"/>
+        </w:rPr>
+        <w:t xml:space="preserve">, </w:t>
+      </w:r>
+      <w:r>
+        <w:rPr>
+          <w:rFonts w:ascii="Times New Roman" w:hAnsi="Times New Roman" w:cs="Times New Roman"/>
+          <w:lang w:val="pt-PT"/>
+        </w:rPr>
+        <w:t>e un mod vizual de a observa cât de „scumpă” e o anumită politică pentru o încărcare dată.</w:t>
+      </w:r>
+    </w:p>
+    <w:p>
+      <w:pPr>
+        <w:spacing w:after="0" w:line="276" w:lineRule="auto"/>
+        <w:ind w:firstLine="360"/>
+        <w:rPr>
+          <w:rFonts w:ascii="Times New Roman" w:hAnsi="Times New Roman" w:cs="Times New Roman"/>
+          <w:lang w:val="pt-PT"/>
+        </w:rPr>
+      </w:pPr>
+    </w:p>
+    <w:p>
+      <w:pPr>
+        <w:spacing w:after="0" w:line="276" w:lineRule="auto"/>
+        <w:ind w:firstLine="360"/>
+        <w:rPr>
+          <w:rFonts w:ascii="Times New Roman" w:hAnsi="Times New Roman" w:cs="Times New Roman"/>
+          <w:lang w:val="pt-PT"/>
+        </w:rPr>
+      </w:pPr>
+      <w:r>
+        <w:rPr>
+          <w:rFonts w:ascii="Times New Roman" w:hAnsi="Times New Roman" w:cs="Times New Roman"/>
+          <w:lang w:val="pt-PT"/>
+        </w:rPr>
+        <w:t>Diferența dintre politici</w:t>
+      </w:r>
+      <w:r>
+        <w:rPr>
+          <w:rFonts w:ascii="Times New Roman" w:hAnsi="Times New Roman" w:cs="Times New Roman"/>
+          <w:lang w:val="pt-PT"/>
+        </w:rPr>
+        <w:t xml:space="preserve"> este obiectivul </w:t>
+      </w:r>
+      <w:r>
+        <w:rPr>
+          <w:rFonts w:ascii="Times New Roman" w:hAnsi="Times New Roman" w:cs="Times New Roman"/>
+          <w:lang w:val="ro-RO"/>
+        </w:rPr>
+        <w:t>țintă al proiectului</w:t>
+      </w:r>
+      <w:r>
+        <w:rPr>
+          <w:rFonts w:ascii="Times New Roman" w:hAnsi="Times New Roman" w:cs="Times New Roman"/>
+          <w:lang w:val="pt-PT"/>
+        </w:rPr>
+        <w:t>. FIFO scoate prima pagină încărcată, indiferent că între timp a devenit foarte folosită; e simplă, dar poate duce la situații paradoxale (anomalia Belady). LRU încearcă să fie „deșteaptă” și elimină pagina folosită cel mai demult, mizând pe localitatea temporală</w:t>
+      </w:r>
+      <w:r>
+        <w:rPr>
+          <w:rFonts w:ascii="Times New Roman" w:hAnsi="Times New Roman" w:cs="Times New Roman"/>
+          <w:lang w:val="pt-PT"/>
+        </w:rPr>
+        <w:t xml:space="preserve">, </w:t>
+      </w:r>
+      <w:r>
+        <w:rPr>
+          <w:rFonts w:ascii="Times New Roman" w:hAnsi="Times New Roman" w:cs="Times New Roman"/>
+          <w:lang w:val="pt-PT"/>
+        </w:rPr>
+        <w:t>în practică, se apropie destul de bine de comportamentul ideal. CLOCK (Second-Chance) păstrează simplitatea lui FIFO dar îi adaugă un mic „bit de milă”: dacă pagina a fost atinsă recent, îi mai acordă o șansă înainte s-o evacueze.</w:t>
+      </w:r>
+      <w:r>
+        <w:rPr>
+          <w:rFonts w:ascii="Times New Roman" w:hAnsi="Times New Roman" w:cs="Times New Roman"/>
+          <w:lang w:val="pt-PT"/>
         </w:rPr>
         <w:t xml:space="preserve"> </w:t>
       </w:r>
-      <w:proofErr w:type="spellStart"/>
-      <w:r>
-        <w:rPr>
-          <w:rFonts w:ascii="Times New Roman" w:hAnsi="Times New Roman" w:cs="Times New Roman"/>
-          <w:b/>
-          <w:bCs/>
-        </w:rPr>
-        <w:t>posibile</w:t>
-      </w:r>
-      <w:proofErr w:type="spellEnd"/>
-      <w:r>
-        <w:rPr>
-          <w:rFonts w:ascii="Times New Roman" w:hAnsi="Times New Roman" w:cs="Times New Roman"/>
-        </w:rPr>
-        <w:t>: Java, C#, C++ (Qt), Python (</w:t>
-      </w:r>
-      <w:proofErr w:type="spellStart"/>
-      <w:r>
-        <w:rPr>
-          <w:rFonts w:ascii="Times New Roman" w:hAnsi="Times New Roman" w:cs="Times New Roman"/>
-        </w:rPr>
-        <w:t>PyQt</w:t>
-      </w:r>
-      <w:proofErr w:type="spellEnd"/>
-      <w:r>
-        <w:rPr>
-          <w:rFonts w:ascii="Times New Roman" w:hAnsi="Times New Roman" w:cs="Times New Roman"/>
-        </w:rPr>
-        <w:t>/</w:t>
-      </w:r>
-      <w:proofErr w:type="spellStart"/>
-      <w:r>
-        <w:rPr>
-          <w:rFonts w:ascii="Times New Roman" w:hAnsi="Times New Roman" w:cs="Times New Roman"/>
-        </w:rPr>
-        <w:t>PySide</w:t>
-      </w:r>
-      <w:proofErr w:type="spellEnd"/>
-      <w:r>
-        <w:rPr>
-          <w:rFonts w:ascii="Times New Roman" w:hAnsi="Times New Roman" w:cs="Times New Roman"/>
-        </w:rPr>
-        <w:t>)</w:t>
-      </w:r>
-    </w:p>
-    <w:p>
-      <w:pPr>
-        <w:pStyle w:val="ListParagraph"/>
-        <w:numPr>
-          <w:ilvl w:val="1"/>
-          <w:numId w:val="4"/>
-        </w:numPr>
-        <w:spacing w:line="276" w:lineRule="auto"/>
-        <w:rPr>
-          <w:rFonts w:ascii="Times New Roman" w:hAnsi="Times New Roman" w:cs="Times New Roman"/>
-        </w:rPr>
-      </w:pPr>
-      <w:proofErr w:type="spellStart"/>
-      <w:r>
-        <w:rPr>
-          <w:rFonts w:ascii="Times New Roman" w:hAnsi="Times New Roman" w:cs="Times New Roman"/>
-        </w:rPr>
-        <w:t>Alegerea</w:t>
-      </w:r>
-      <w:proofErr w:type="spellEnd"/>
-      <w:r>
-        <w:rPr>
-          <w:rFonts w:ascii="Times New Roman" w:hAnsi="Times New Roman" w:cs="Times New Roman"/>
-        </w:rPr>
-        <w:t xml:space="preserve"> </w:t>
-      </w:r>
-      <w:proofErr w:type="spellStart"/>
-      <w:r>
-        <w:rPr>
-          <w:rFonts w:ascii="Times New Roman" w:hAnsi="Times New Roman" w:cs="Times New Roman"/>
-        </w:rPr>
-        <w:t>mea</w:t>
-      </w:r>
-      <w:proofErr w:type="spellEnd"/>
-      <w:r>
-        <w:rPr>
-          <w:rFonts w:ascii="Times New Roman" w:hAnsi="Times New Roman" w:cs="Times New Roman"/>
-        </w:rPr>
-        <w:t>:</w:t>
-      </w:r>
-      <w:r>
-        <w:rPr>
-          <w:rFonts w:ascii="Times New Roman" w:hAnsi="Times New Roman" w:cs="Times New Roman"/>
-        </w:rPr>
-        <w:t xml:space="preserve"> Java 2</w:t>
-      </w:r>
-      <w:r>
-        <w:rPr>
-          <w:rFonts w:ascii="Times New Roman" w:hAnsi="Times New Roman" w:cs="Times New Roman"/>
-        </w:rPr>
-        <w:t>5</w:t>
-      </w:r>
-      <w:r>
-        <w:rPr>
-          <w:rFonts w:ascii="Times New Roman" w:hAnsi="Times New Roman" w:cs="Times New Roman"/>
-        </w:rPr>
-        <w:t xml:space="preserve"> + JavaFX </w:t>
-      </w:r>
-      <w:proofErr w:type="spellStart"/>
-      <w:r>
-        <w:rPr>
-          <w:rFonts w:ascii="Times New Roman" w:hAnsi="Times New Roman" w:cs="Times New Roman"/>
-        </w:rPr>
-        <w:t>pentru</w:t>
-      </w:r>
-      <w:proofErr w:type="spellEnd"/>
-      <w:r>
-        <w:rPr>
-          <w:rFonts w:ascii="Times New Roman" w:hAnsi="Times New Roman" w:cs="Times New Roman"/>
-        </w:rPr>
-        <w:t xml:space="preserve"> </w:t>
-      </w:r>
-      <w:proofErr w:type="spellStart"/>
-      <w:r>
-        <w:rPr>
-          <w:rFonts w:ascii="Times New Roman" w:hAnsi="Times New Roman" w:cs="Times New Roman"/>
-        </w:rPr>
-        <w:t>simplitate</w:t>
-      </w:r>
-      <w:proofErr w:type="spellEnd"/>
-      <w:r>
-        <w:rPr>
-          <w:rFonts w:ascii="Times New Roman" w:hAnsi="Times New Roman" w:cs="Times New Roman"/>
-        </w:rPr>
-        <w:t xml:space="preserve">, cross-platform, scene graph </w:t>
-      </w:r>
-      <w:proofErr w:type="spellStart"/>
-      <w:r>
-        <w:rPr>
-          <w:rFonts w:ascii="Times New Roman" w:hAnsi="Times New Roman" w:cs="Times New Roman"/>
-        </w:rPr>
-        <w:t>și</w:t>
-      </w:r>
-      <w:proofErr w:type="spellEnd"/>
-      <w:r>
-        <w:rPr>
-          <w:rFonts w:ascii="Times New Roman" w:hAnsi="Times New Roman" w:cs="Times New Roman"/>
-        </w:rPr>
-        <w:t xml:space="preserve"> </w:t>
-      </w:r>
-      <w:proofErr w:type="spellStart"/>
-      <w:r>
-        <w:rPr>
-          <w:rFonts w:ascii="Times New Roman" w:hAnsi="Times New Roman" w:cs="Times New Roman"/>
-        </w:rPr>
-        <w:t>bilding-uri</w:t>
-      </w:r>
-      <w:proofErr w:type="spellEnd"/>
-      <w:r>
-        <w:rPr>
-          <w:rFonts w:ascii="Times New Roman" w:hAnsi="Times New Roman" w:cs="Times New Roman"/>
-        </w:rPr>
-        <w:t xml:space="preserve"> reactive</w:t>
-      </w:r>
-      <w:r>
-        <w:rPr>
-          <w:rFonts w:ascii="Times New Roman" w:hAnsi="Times New Roman" w:cs="Times New Roman"/>
-        </w:rPr>
-        <w:t>.</w:t>
-      </w:r>
-    </w:p>
-    <w:p>
-      <w:pPr>
-        <w:spacing w:line="276" w:lineRule="auto"/>
-        <w:rPr>
-          <w:rFonts w:ascii="Times New Roman" w:hAnsi="Times New Roman" w:cs="Times New Roman"/>
-        </w:rPr>
-      </w:pPr>
-    </w:p>
-    <w:p>
-      <w:pPr>
-        <w:pStyle w:val="ListParagraph"/>
-        <w:numPr>
-          <w:ilvl w:val="0"/>
-          <w:numId w:val="4"/>
-        </w:numPr>
-        <w:spacing w:line="276" w:lineRule="auto"/>
-        <w:rPr>
-          <w:rFonts w:ascii="Times New Roman" w:hAnsi="Times New Roman" w:cs="Times New Roman"/>
-          <w:b/>
-          <w:bCs/>
-        </w:rPr>
-      </w:pPr>
-      <w:r>
-        <w:rPr>
-          <w:rFonts w:ascii="Times New Roman" w:hAnsi="Times New Roman" w:cs="Times New Roman"/>
-          <w:b/>
-          <w:bCs/>
-          <w:lang w:val="ro-RO"/>
-        </w:rPr>
-        <w:lastRenderedPageBreak/>
-        <w:t>Framework/UI</w:t>
-      </w:r>
-      <w:r>
-        <w:rPr>
-          <w:rFonts w:ascii="Times New Roman" w:hAnsi="Times New Roman" w:cs="Times New Roman"/>
-          <w:b/>
-          <w:bCs/>
-        </w:rPr>
-        <w:t>:</w:t>
-      </w:r>
-    </w:p>
-    <w:p>
-      <w:pPr>
-        <w:pStyle w:val="ListParagraph"/>
-        <w:numPr>
-          <w:ilvl w:val="1"/>
-          <w:numId w:val="4"/>
-        </w:numPr>
-        <w:spacing w:line="276" w:lineRule="auto"/>
-        <w:rPr>
-          <w:rFonts w:ascii="Times New Roman" w:hAnsi="Times New Roman" w:cs="Times New Roman"/>
-        </w:rPr>
-      </w:pPr>
-      <w:r>
-        <w:rPr>
-          <w:rFonts w:ascii="Times New Roman" w:hAnsi="Times New Roman" w:cs="Times New Roman"/>
-        </w:rPr>
-        <w:t>JavaFX (Scene Builder, FXML), alternative: C# WPF (MVVM), Qt (C++), PySide6 (Python)</w:t>
-      </w:r>
-    </w:p>
-    <w:p>
-      <w:pPr>
-        <w:pStyle w:val="ListParagraph"/>
-        <w:numPr>
-          <w:ilvl w:val="0"/>
-          <w:numId w:val="4"/>
-        </w:numPr>
-        <w:spacing w:line="276" w:lineRule="auto"/>
-        <w:rPr>
-          <w:rFonts w:ascii="Times New Roman" w:hAnsi="Times New Roman" w:cs="Times New Roman"/>
-          <w:b/>
-          <w:bCs/>
-        </w:rPr>
-      </w:pPr>
-      <w:proofErr w:type="spellStart"/>
-      <w:r>
-        <w:rPr>
-          <w:rFonts w:ascii="Times New Roman" w:hAnsi="Times New Roman" w:cs="Times New Roman"/>
-          <w:b/>
-          <w:bCs/>
-        </w:rPr>
-        <w:t>Structuri</w:t>
-      </w:r>
-      <w:proofErr w:type="spellEnd"/>
-      <w:r>
-        <w:rPr>
-          <w:rFonts w:ascii="Times New Roman" w:hAnsi="Times New Roman" w:cs="Times New Roman"/>
-          <w:b/>
-          <w:bCs/>
-        </w:rPr>
-        <w:t xml:space="preserve"> &amp; </w:t>
-      </w:r>
-      <w:proofErr w:type="spellStart"/>
-      <w:r>
-        <w:rPr>
-          <w:rFonts w:ascii="Times New Roman" w:hAnsi="Times New Roman" w:cs="Times New Roman"/>
-          <w:b/>
-          <w:bCs/>
-        </w:rPr>
-        <w:t>modele</w:t>
-      </w:r>
-      <w:proofErr w:type="spellEnd"/>
-      <w:r>
-        <w:rPr>
-          <w:rFonts w:ascii="Times New Roman" w:hAnsi="Times New Roman" w:cs="Times New Roman"/>
-          <w:b/>
-          <w:bCs/>
-        </w:rPr>
-        <w:t>:</w:t>
-      </w:r>
-    </w:p>
-    <w:p>
-      <w:pPr>
-        <w:pStyle w:val="ListParagraph"/>
-        <w:numPr>
-          <w:ilvl w:val="1"/>
-          <w:numId w:val="4"/>
-        </w:numPr>
-        <w:spacing w:line="276" w:lineRule="auto"/>
-        <w:rPr>
-          <w:rFonts w:ascii="Times New Roman" w:hAnsi="Times New Roman" w:cs="Times New Roman"/>
-          <w:lang w:val="pt-PT"/>
-        </w:rPr>
-      </w:pPr>
-      <w:r>
-        <w:rPr>
-          <w:rFonts w:ascii="Times New Roman" w:hAnsi="Times New Roman" w:cs="Times New Roman"/>
-          <w:b/>
-          <w:bCs/>
-          <w:lang w:val="pt-PT"/>
-        </w:rPr>
-        <w:t xml:space="preserve">Paginare </w:t>
-      </w:r>
-      <w:r>
-        <w:rPr>
-          <w:rFonts w:ascii="Times New Roman" w:hAnsi="Times New Roman" w:cs="Times New Roman"/>
-          <w:lang w:val="pt-PT"/>
-        </w:rPr>
-        <w:t xml:space="preserve"> cu parametrii configurabili (dimensiunile pagin</w:t>
-      </w:r>
-      <w:r>
-        <w:rPr>
-          <w:rFonts w:ascii="Times New Roman" w:hAnsi="Times New Roman" w:cs="Times New Roman"/>
-          <w:lang w:val="ro-RO"/>
-        </w:rPr>
-        <w:t>ă, # cadre)</w:t>
-      </w:r>
-    </w:p>
-    <w:p>
-      <w:pPr>
-        <w:pStyle w:val="ListParagraph"/>
-        <w:numPr>
-          <w:ilvl w:val="1"/>
-          <w:numId w:val="4"/>
-        </w:numPr>
-        <w:spacing w:line="276" w:lineRule="auto"/>
-        <w:rPr>
-          <w:rFonts w:ascii="Times New Roman" w:hAnsi="Times New Roman" w:cs="Times New Roman"/>
-          <w:lang w:val="pt-PT"/>
-        </w:rPr>
-      </w:pPr>
-      <w:r>
-        <w:rPr>
-          <w:rFonts w:ascii="Times New Roman" w:hAnsi="Times New Roman" w:cs="Times New Roman"/>
-          <w:b/>
-          <w:bCs/>
-          <w:lang w:val="pt-PT"/>
-        </w:rPr>
-        <w:t xml:space="preserve">TLB </w:t>
-      </w:r>
-      <w:r>
-        <w:rPr>
-          <w:rFonts w:ascii="Times New Roman" w:hAnsi="Times New Roman" w:cs="Times New Roman"/>
-          <w:lang w:val="pt-PT"/>
-        </w:rPr>
-        <w:t>(cache mic de mapări virtual-&gt;</w:t>
-      </w:r>
-      <w:r>
-        <w:rPr>
-          <w:rFonts w:ascii="Times New Roman" w:hAnsi="Times New Roman" w:cs="Times New Roman"/>
-          <w:lang w:val="ro-RO"/>
-        </w:rPr>
-        <w:t>fizic)</w:t>
-      </w:r>
-    </w:p>
-    <w:p>
-      <w:pPr>
-        <w:pStyle w:val="ListParagraph"/>
-        <w:numPr>
-          <w:ilvl w:val="1"/>
-          <w:numId w:val="4"/>
-        </w:numPr>
-        <w:spacing w:line="276" w:lineRule="auto"/>
-        <w:rPr>
-          <w:rFonts w:ascii="Times New Roman" w:hAnsi="Times New Roman" w:cs="Times New Roman"/>
-        </w:rPr>
-      </w:pPr>
-      <w:r>
-        <w:rPr>
-          <w:rFonts w:ascii="Times New Roman" w:hAnsi="Times New Roman" w:cs="Times New Roman"/>
-          <w:b/>
-          <w:bCs/>
-        </w:rPr>
-        <w:t xml:space="preserve">Page Table: </w:t>
-      </w:r>
-      <w:r>
-        <w:rPr>
-          <w:rFonts w:ascii="Times New Roman" w:hAnsi="Times New Roman" w:cs="Times New Roman"/>
-          <w:lang w:val="ro-RO"/>
-        </w:rPr>
-        <w:t>simplu (1-level) sau 2-level (opțional, pentru ilustrare)</w:t>
-      </w:r>
-    </w:p>
-    <w:p>
-      <w:pPr>
-        <w:pStyle w:val="ListParagraph"/>
-        <w:numPr>
-          <w:ilvl w:val="0"/>
-          <w:numId w:val="4"/>
-        </w:numPr>
-        <w:spacing w:line="276" w:lineRule="auto"/>
-        <w:rPr>
-          <w:rFonts w:ascii="Times New Roman" w:hAnsi="Times New Roman" w:cs="Times New Roman"/>
-        </w:rPr>
-      </w:pPr>
-      <w:proofErr w:type="spellStart"/>
-      <w:r>
-        <w:rPr>
-          <w:rFonts w:ascii="Times New Roman" w:hAnsi="Times New Roman" w:cs="Times New Roman"/>
-          <w:b/>
-          <w:bCs/>
-        </w:rPr>
-        <w:t>Persistență</w:t>
-      </w:r>
-      <w:proofErr w:type="spellEnd"/>
-      <w:r>
-        <w:rPr>
-          <w:rFonts w:ascii="Times New Roman" w:hAnsi="Times New Roman" w:cs="Times New Roman"/>
-          <w:b/>
-          <w:bCs/>
-        </w:rPr>
-        <w:t xml:space="preserve">/IO: </w:t>
-      </w:r>
-      <w:r>
-        <w:rPr>
-          <w:rFonts w:ascii="Times New Roman" w:hAnsi="Times New Roman" w:cs="Times New Roman"/>
-          <w:lang w:val="ro-RO"/>
-        </w:rPr>
-        <w:t xml:space="preserve">încarcare </w:t>
-      </w:r>
-      <w:proofErr w:type="spellStart"/>
-      <w:r>
-        <w:rPr>
-          <w:rFonts w:ascii="Times New Roman" w:hAnsi="Times New Roman" w:cs="Times New Roman"/>
-        </w:rPr>
-        <w:t>urme</w:t>
-      </w:r>
-      <w:proofErr w:type="spellEnd"/>
-      <w:r>
-        <w:rPr>
-          <w:rFonts w:ascii="Times New Roman" w:hAnsi="Times New Roman" w:cs="Times New Roman"/>
-        </w:rPr>
-        <w:t xml:space="preserve"> din fi</w:t>
-      </w:r>
-      <w:r>
-        <w:rPr>
-          <w:rFonts w:ascii="Times New Roman" w:hAnsi="Times New Roman" w:cs="Times New Roman"/>
-          <w:lang w:val="ro-RO"/>
-        </w:rPr>
-        <w:t>șier text/CSV</w:t>
-      </w:r>
-      <w:r>
-        <w:rPr>
-          <w:rFonts w:ascii="Times New Roman" w:hAnsi="Times New Roman" w:cs="Times New Roman"/>
-        </w:rPr>
-        <w:t xml:space="preserve">; </w:t>
-      </w:r>
-      <w:r>
-        <w:rPr>
-          <w:rFonts w:ascii="Times New Roman" w:hAnsi="Times New Roman" w:cs="Times New Roman"/>
-          <w:lang w:val="ro-RO"/>
-        </w:rPr>
-        <w:t>export rezultae (CSV/PNG)</w:t>
-      </w:r>
-    </w:p>
-    <w:p>
-      <w:pPr>
-        <w:pStyle w:val="ListParagraph"/>
-        <w:numPr>
-          <w:ilvl w:val="0"/>
-          <w:numId w:val="4"/>
-        </w:numPr>
-        <w:spacing w:line="360" w:lineRule="auto"/>
-        <w:rPr>
-          <w:rFonts w:ascii="Times New Roman" w:hAnsi="Times New Roman" w:cs="Times New Roman"/>
-          <w:lang w:val="pt-PT"/>
-        </w:rPr>
-      </w:pPr>
-      <w:r>
-        <w:rPr>
-          <w:rFonts w:ascii="Times New Roman" w:hAnsi="Times New Roman" w:cs="Times New Roman"/>
-          <w:b/>
-          <w:bCs/>
-          <w:lang w:val="pt-PT"/>
-        </w:rPr>
-        <w:t xml:space="preserve">Testare: </w:t>
-      </w:r>
-      <w:r>
-        <w:rPr>
-          <w:rFonts w:ascii="Times New Roman" w:hAnsi="Times New Roman" w:cs="Times New Roman"/>
-          <w:lang w:val="pt-PT"/>
-        </w:rPr>
-        <w:t>Junit 5 pentru core, TestFX pentru UI (op</w:t>
-      </w:r>
-      <w:r>
-        <w:rPr>
-          <w:rFonts w:ascii="Times New Roman" w:hAnsi="Times New Roman" w:cs="Times New Roman"/>
-          <w:lang w:val="ro-RO"/>
-        </w:rPr>
-        <w:t>țional)</w:t>
-      </w:r>
-    </w:p>
-    <w:p>
-      <w:pPr>
-        <w:pStyle w:val="ListParagraph"/>
-        <w:numPr>
-          <w:ilvl w:val="1"/>
-          <w:numId w:val="1"/>
-        </w:numPr>
-        <w:spacing w:line="360" w:lineRule="auto"/>
-        <w:rPr>
-          <w:rFonts w:ascii="Times New Roman" w:hAnsi="Times New Roman" w:cs="Times New Roman"/>
-          <w:sz w:val="28"/>
-          <w:szCs w:val="28"/>
-        </w:rPr>
-      </w:pPr>
-      <w:proofErr w:type="spellStart"/>
-      <w:r>
-        <w:rPr>
-          <w:rFonts w:ascii="Times New Roman" w:hAnsi="Times New Roman" w:cs="Times New Roman"/>
-          <w:sz w:val="28"/>
-          <w:szCs w:val="28"/>
-        </w:rPr>
-        <w:t>Algoritmi</w:t>
-      </w:r>
-      <w:proofErr w:type="spellEnd"/>
-    </w:p>
-    <w:p>
-      <w:pPr>
-        <w:pStyle w:val="ListParagraph"/>
-        <w:numPr>
-          <w:ilvl w:val="0"/>
-          <w:numId w:val="5"/>
-        </w:numPr>
-        <w:spacing w:line="276" w:lineRule="auto"/>
-        <w:rPr>
-          <w:rFonts w:ascii="Times New Roman" w:hAnsi="Times New Roman" w:cs="Times New Roman"/>
-        </w:rPr>
-      </w:pPr>
-      <w:r>
-        <w:rPr>
-          <w:rFonts w:ascii="Times New Roman" w:hAnsi="Times New Roman" w:cs="Times New Roman"/>
-          <w:b/>
-          <w:bCs/>
-        </w:rPr>
-        <w:t>FIFO (</w:t>
-      </w:r>
-      <w:proofErr w:type="spellStart"/>
-      <w:r>
-        <w:rPr>
-          <w:rFonts w:ascii="Times New Roman" w:hAnsi="Times New Roman" w:cs="Times New Roman"/>
-          <w:b/>
-          <w:bCs/>
-        </w:rPr>
-        <w:t>Firt</w:t>
-      </w:r>
-      <w:proofErr w:type="spellEnd"/>
-      <w:r>
-        <w:rPr>
-          <w:rFonts w:ascii="Times New Roman" w:hAnsi="Times New Roman" w:cs="Times New Roman"/>
-          <w:b/>
-          <w:bCs/>
-        </w:rPr>
-        <w:t xml:space="preserve">-In First-Out): </w:t>
-      </w:r>
-      <w:proofErr w:type="spellStart"/>
-      <w:r>
-        <w:rPr>
-          <w:rFonts w:ascii="Times New Roman" w:hAnsi="Times New Roman" w:cs="Times New Roman"/>
-        </w:rPr>
-        <w:t>simplu</w:t>
-      </w:r>
-      <w:proofErr w:type="spellEnd"/>
-      <w:r>
-        <w:rPr>
-          <w:rFonts w:ascii="Times New Roman" w:hAnsi="Times New Roman" w:cs="Times New Roman"/>
+    </w:p>
+    <w:p>
+      <w:pPr>
+        <w:spacing w:after="0" w:line="276" w:lineRule="auto"/>
+        <w:ind w:firstLine="360"/>
+        <w:rPr>
+          <w:rFonts w:ascii="Times New Roman" w:hAnsi="Times New Roman" w:cs="Times New Roman"/>
+          <w:lang w:val="pt-PT"/>
+        </w:rPr>
+      </w:pPr>
+    </w:p>
+    <w:p>
+      <w:pPr>
+        <w:spacing w:after="0" w:line="276" w:lineRule="auto"/>
+        <w:ind w:firstLine="360"/>
+        <w:rPr>
+          <w:rFonts w:ascii="Times New Roman" w:hAnsi="Times New Roman" w:cs="Times New Roman"/>
+          <w:lang w:val="pt-PT"/>
+        </w:rPr>
+      </w:pPr>
+      <w:r>
+        <w:rPr>
+          <w:rFonts w:ascii="Times New Roman" w:hAnsi="Times New Roman" w:cs="Times New Roman"/>
+          <w:lang w:val="pt-PT"/>
+        </w:rPr>
+        <w:t>D</w:t>
+      </w:r>
+      <w:r>
+        <w:rPr>
+          <w:rFonts w:ascii="Times New Roman" w:hAnsi="Times New Roman" w:cs="Times New Roman"/>
+          <w:lang w:val="pt-PT"/>
+        </w:rPr>
+        <w:t xml:space="preserve">in punct de vedere tehnic, aplicația este împărțită clar între logică și prezentare. </w:t>
+      </w:r>
+      <w:r>
+        <w:rPr>
+          <w:rFonts w:ascii="Times New Roman" w:hAnsi="Times New Roman" w:cs="Times New Roman"/>
+          <w:b/>
+          <w:bCs/>
+          <w:lang w:val="pt-PT"/>
+        </w:rPr>
+        <w:t>MemoryCore</w:t>
+      </w:r>
+      <w:r>
+        <w:rPr>
+          <w:rFonts w:ascii="Times New Roman" w:hAnsi="Times New Roman" w:cs="Times New Roman"/>
+          <w:lang w:val="pt-PT"/>
+        </w:rPr>
+        <w:t xml:space="preserve"> este motorul care primește accesările (PageRef) și gestionează un tablou de cadre (Frame), iar </w:t>
+      </w:r>
+      <w:r>
+        <w:rPr>
+          <w:rFonts w:ascii="Times New Roman" w:hAnsi="Times New Roman" w:cs="Times New Roman"/>
+          <w:b/>
+          <w:bCs/>
+          <w:lang w:val="pt-PT"/>
+        </w:rPr>
+        <w:t>ReplacementPolicy</w:t>
+      </w:r>
+      <w:r>
+        <w:rPr>
+          <w:rFonts w:ascii="Times New Roman" w:hAnsi="Times New Roman" w:cs="Times New Roman"/>
+          <w:lang w:val="pt-PT"/>
+        </w:rPr>
+        <w:t xml:space="preserve"> este interfața prin care injectăm o regulă de evacuare (FIFO, LRU, CLOCK, OPT). Logica nu depinde de JavaFX; interfața grafică doar citește starea și o desenează. Citirea urmelor din fișier este tolerantă la spații, comentarii sau BOM, iar la erori se afișează mesaje explicite fără să se blocheze UI-ul. Testarea automată (JUnit) acoperă încărcarea urmelor și verificări simple</w:t>
+      </w:r>
+      <w:r>
+        <w:rPr>
+          <w:rFonts w:ascii="Times New Roman" w:hAnsi="Times New Roman" w:cs="Times New Roman"/>
+          <w:lang w:val="pt-PT"/>
         </w:rPr>
         <w:t xml:space="preserve">, </w:t>
       </w:r>
-      <w:proofErr w:type="spellStart"/>
-      <w:r>
-        <w:rPr>
-          <w:rFonts w:ascii="Times New Roman" w:hAnsi="Times New Roman" w:cs="Times New Roman"/>
-        </w:rPr>
-        <w:t>implementat</w:t>
-      </w:r>
-      <w:proofErr w:type="spellEnd"/>
-      <w:r>
-        <w:rPr>
-          <w:rFonts w:ascii="Times New Roman" w:hAnsi="Times New Roman" w:cs="Times New Roman"/>
-        </w:rPr>
-        <w:t xml:space="preserve"> cu </w:t>
-      </w:r>
-      <w:proofErr w:type="spellStart"/>
-      <w:r>
-        <w:rPr>
-          <w:rFonts w:ascii="Times New Roman" w:hAnsi="Times New Roman" w:cs="Times New Roman"/>
-        </w:rPr>
-        <w:t>coad</w:t>
-      </w:r>
-      <w:proofErr w:type="spellEnd"/>
-      <w:r>
-        <w:rPr>
-          <w:rFonts w:ascii="Times New Roman" w:hAnsi="Times New Roman" w:cs="Times New Roman"/>
-          <w:lang w:val="ro-RO"/>
-        </w:rPr>
-        <w:t>ă</w:t>
-      </w:r>
-    </w:p>
-    <w:p>
-      <w:pPr>
-        <w:pStyle w:val="ListParagraph"/>
-        <w:numPr>
-          <w:ilvl w:val="0"/>
-          <w:numId w:val="5"/>
-        </w:numPr>
-        <w:spacing w:line="276" w:lineRule="auto"/>
-        <w:rPr>
-          <w:rFonts w:ascii="Times New Roman" w:hAnsi="Times New Roman" w:cs="Times New Roman"/>
-        </w:rPr>
-      </w:pPr>
-      <w:r>
-        <w:rPr>
-          <w:rFonts w:ascii="Times New Roman" w:hAnsi="Times New Roman" w:cs="Times New Roman"/>
-          <w:b/>
-          <w:bCs/>
-        </w:rPr>
-        <w:t xml:space="preserve">LRU (Least Recently Used): </w:t>
-      </w:r>
-      <w:r>
-        <w:rPr>
-          <w:rFonts w:ascii="Times New Roman" w:hAnsi="Times New Roman" w:cs="Times New Roman"/>
-          <w:lang w:val="ro-RO"/>
-        </w:rPr>
-        <w:t>aproximează optimul temporal folosind recența</w:t>
-      </w:r>
-      <w:r>
-        <w:rPr>
-          <w:rFonts w:ascii="Times New Roman" w:hAnsi="Times New Roman" w:cs="Times New Roman"/>
-        </w:rPr>
-        <w:t xml:space="preserve">; </w:t>
-      </w:r>
-      <w:r>
-        <w:rPr>
-          <w:rFonts w:ascii="Times New Roman" w:hAnsi="Times New Roman" w:cs="Times New Roman"/>
-          <w:lang w:val="ro-RO"/>
-        </w:rPr>
-        <w:t>implementări</w:t>
-      </w:r>
-      <w:r>
-        <w:rPr>
-          <w:rFonts w:ascii="Times New Roman" w:hAnsi="Times New Roman" w:cs="Times New Roman"/>
-        </w:rPr>
-        <w:t>:</w:t>
-      </w:r>
-      <w:r>
-        <w:rPr>
-          <w:rFonts w:ascii="Times New Roman" w:hAnsi="Times New Roman" w:cs="Times New Roman"/>
-          <w:lang w:val="ro-RO"/>
-        </w:rPr>
-        <w:t xml:space="preserve"> listă dublă înlănțuită + map sau counter/timestamp</w:t>
-      </w:r>
-    </w:p>
-    <w:p>
-      <w:pPr>
-        <w:pStyle w:val="ListParagraph"/>
-        <w:numPr>
-          <w:ilvl w:val="0"/>
-          <w:numId w:val="5"/>
-        </w:numPr>
-        <w:spacing w:line="276" w:lineRule="auto"/>
-        <w:rPr>
-          <w:rFonts w:ascii="Times New Roman" w:hAnsi="Times New Roman" w:cs="Times New Roman"/>
-          <w:lang w:val="pt-PT"/>
-        </w:rPr>
-      </w:pPr>
-      <w:r>
-        <w:rPr>
-          <w:rFonts w:ascii="Times New Roman" w:hAnsi="Times New Roman" w:cs="Times New Roman"/>
-          <w:b/>
-          <w:bCs/>
-          <w:lang w:val="pt-PT"/>
-        </w:rPr>
-        <w:t xml:space="preserve">Optimal (OPT/Belady): </w:t>
-      </w:r>
-      <w:r>
-        <w:rPr>
-          <w:rFonts w:ascii="Times New Roman" w:hAnsi="Times New Roman" w:cs="Times New Roman"/>
-          <w:lang w:val="ro-RO"/>
-        </w:rPr>
-        <w:t xml:space="preserve">folosește </w:t>
-      </w:r>
-      <w:r>
-        <w:rPr>
-          <w:rFonts w:ascii="Times New Roman" w:hAnsi="Times New Roman" w:cs="Times New Roman"/>
-          <w:lang w:val="pt-PT"/>
-        </w:rPr>
-        <w:t xml:space="preserve">“viitorul” (doar </w:t>
-      </w:r>
-      <w:r>
-        <w:rPr>
-          <w:rFonts w:ascii="Times New Roman" w:hAnsi="Times New Roman" w:cs="Times New Roman"/>
-          <w:lang w:val="ro-RO"/>
-        </w:rPr>
-        <w:t>pentru simulare/comparație)</w:t>
-      </w:r>
-    </w:p>
-    <w:p>
-      <w:pPr>
-        <w:pStyle w:val="ListParagraph"/>
-        <w:numPr>
-          <w:ilvl w:val="0"/>
-          <w:numId w:val="5"/>
-        </w:numPr>
-        <w:spacing w:line="276" w:lineRule="auto"/>
-        <w:rPr>
-          <w:rFonts w:ascii="Times New Roman" w:hAnsi="Times New Roman" w:cs="Times New Roman"/>
-        </w:rPr>
-      </w:pPr>
-      <w:r>
-        <w:rPr>
-          <w:rFonts w:ascii="Times New Roman" w:hAnsi="Times New Roman" w:cs="Times New Roman"/>
-          <w:b/>
-          <w:bCs/>
-        </w:rPr>
-        <w:t xml:space="preserve">Second-Chance/Clock: </w:t>
-      </w:r>
-      <w:proofErr w:type="spellStart"/>
-      <w:r>
-        <w:rPr>
-          <w:rFonts w:ascii="Times New Roman" w:hAnsi="Times New Roman" w:cs="Times New Roman"/>
-        </w:rPr>
-        <w:t>compromis</w:t>
-      </w:r>
-      <w:proofErr w:type="spellEnd"/>
-      <w:r>
-        <w:rPr>
-          <w:rFonts w:ascii="Times New Roman" w:hAnsi="Times New Roman" w:cs="Times New Roman"/>
-        </w:rPr>
-        <w:t xml:space="preserve"> </w:t>
-      </w:r>
-      <w:r>
-        <w:rPr>
-          <w:rFonts w:ascii="Times New Roman" w:hAnsi="Times New Roman" w:cs="Times New Roman"/>
-          <w:lang w:val="ro-RO"/>
-        </w:rPr>
-        <w:t>între FIFO și LRU</w:t>
-      </w:r>
-      <w:r>
-        <w:rPr>
-          <w:rFonts w:ascii="Times New Roman" w:hAnsi="Times New Roman" w:cs="Times New Roman"/>
-        </w:rPr>
-        <w:t xml:space="preserve">; </w:t>
-      </w:r>
-      <w:r>
-        <w:rPr>
-          <w:rFonts w:ascii="Times New Roman" w:hAnsi="Times New Roman" w:cs="Times New Roman"/>
-          <w:lang w:val="ro-RO"/>
-        </w:rPr>
-        <w:t>folosește bitul de referință</w:t>
-      </w:r>
-    </w:p>
-    <w:p>
-      <w:pPr>
-        <w:pStyle w:val="ListParagraph"/>
-        <w:numPr>
-          <w:ilvl w:val="0"/>
-          <w:numId w:val="5"/>
-        </w:numPr>
-        <w:spacing w:line="276" w:lineRule="auto"/>
-        <w:rPr>
-          <w:rFonts w:ascii="Times New Roman" w:hAnsi="Times New Roman" w:cs="Times New Roman"/>
-        </w:rPr>
-      </w:pPr>
-      <w:r>
-        <w:rPr>
-          <w:rFonts w:ascii="Times New Roman" w:hAnsi="Times New Roman" w:cs="Times New Roman"/>
-          <w:b/>
-          <w:bCs/>
-        </w:rPr>
-        <w:t>NRU (Not Recently Used):</w:t>
-      </w:r>
-      <w:r>
-        <w:rPr>
-          <w:rFonts w:ascii="Times New Roman" w:hAnsi="Times New Roman" w:cs="Times New Roman"/>
-        </w:rPr>
-        <w:t xml:space="preserve"> </w:t>
-      </w:r>
-      <w:r>
-        <w:rPr>
-          <w:rFonts w:ascii="Times New Roman" w:hAnsi="Times New Roman" w:cs="Times New Roman"/>
-          <w:b/>
-          <w:bCs/>
-          <w:lang w:val="ro-RO"/>
-        </w:rPr>
-        <w:t>clasificare pe biți de referință/modificare</w:t>
-      </w:r>
-    </w:p>
-    <w:p>
-      <w:pPr>
-        <w:pStyle w:val="ListParagraph"/>
-        <w:numPr>
-          <w:ilvl w:val="0"/>
-          <w:numId w:val="5"/>
-        </w:numPr>
-        <w:spacing w:line="276" w:lineRule="auto"/>
-        <w:rPr>
-          <w:rFonts w:ascii="Times New Roman" w:hAnsi="Times New Roman" w:cs="Times New Roman"/>
-        </w:rPr>
-      </w:pPr>
-      <w:r>
-        <w:rPr>
-          <w:rFonts w:ascii="Times New Roman" w:hAnsi="Times New Roman" w:cs="Times New Roman"/>
-          <w:b/>
-          <w:bCs/>
-          <w:lang w:val="ro-RO"/>
-        </w:rPr>
-        <w:t>Working Set (Denning) – opțional</w:t>
-      </w:r>
-      <w:r>
-        <w:rPr>
-          <w:rFonts w:ascii="Times New Roman" w:hAnsi="Times New Roman" w:cs="Times New Roman"/>
-          <w:b/>
-          <w:bCs/>
-        </w:rPr>
-        <w:t xml:space="preserve">: </w:t>
-      </w:r>
-      <w:r>
-        <w:rPr>
-          <w:rFonts w:ascii="Times New Roman" w:hAnsi="Times New Roman" w:cs="Times New Roman"/>
-          <w:lang w:val="ro-RO"/>
-        </w:rPr>
-        <w:t>menține paginile accesate într-o fereastră glisantă</w:t>
-      </w:r>
-    </w:p>
-    <w:p>
-      <w:pPr>
-        <w:pStyle w:val="ListParagraph"/>
-        <w:numPr>
-          <w:ilvl w:val="0"/>
-          <w:numId w:val="5"/>
-        </w:numPr>
-        <w:spacing w:line="276" w:lineRule="auto"/>
-        <w:rPr>
-          <w:rFonts w:ascii="Times New Roman" w:hAnsi="Times New Roman" w:cs="Times New Roman"/>
-        </w:rPr>
-      </w:pPr>
-      <w:r>
-        <w:rPr>
-          <w:rFonts w:ascii="Times New Roman" w:hAnsi="Times New Roman" w:cs="Times New Roman"/>
-          <w:b/>
-          <w:bCs/>
-          <w:lang w:val="ro-RO"/>
-        </w:rPr>
-        <w:t>Mecanisme conexe</w:t>
-      </w:r>
-      <w:r>
-        <w:rPr>
-          <w:rFonts w:ascii="Times New Roman" w:hAnsi="Times New Roman" w:cs="Times New Roman"/>
-          <w:b/>
-          <w:bCs/>
-        </w:rPr>
-        <w:t>:</w:t>
-      </w:r>
-    </w:p>
-    <w:p>
-      <w:pPr>
-        <w:pStyle w:val="ListParagraph"/>
-        <w:numPr>
-          <w:ilvl w:val="1"/>
-          <w:numId w:val="5"/>
-        </w:numPr>
-        <w:spacing w:line="276" w:lineRule="auto"/>
-        <w:rPr>
-          <w:rFonts w:ascii="Times New Roman" w:hAnsi="Times New Roman" w:cs="Times New Roman"/>
-        </w:rPr>
-      </w:pPr>
-      <w:r>
-        <w:rPr>
-          <w:rFonts w:ascii="Times New Roman" w:hAnsi="Times New Roman" w:cs="Times New Roman"/>
-          <w:b/>
-          <w:bCs/>
-          <w:lang w:val="ro-RO"/>
-        </w:rPr>
-        <w:t>Page Fault Handling</w:t>
-      </w:r>
-      <w:r>
-        <w:rPr>
-          <w:rFonts w:ascii="Times New Roman" w:hAnsi="Times New Roman" w:cs="Times New Roman"/>
-          <w:b/>
-          <w:bCs/>
-        </w:rPr>
-        <w:t>:</w:t>
-      </w:r>
-      <w:r>
-        <w:rPr>
-          <w:rFonts w:ascii="Times New Roman" w:hAnsi="Times New Roman" w:cs="Times New Roman"/>
-        </w:rPr>
-        <w:t xml:space="preserve"> </w:t>
-      </w:r>
-      <w:r>
-        <w:rPr>
-          <w:rFonts w:ascii="Times New Roman" w:hAnsi="Times New Roman" w:cs="Times New Roman"/>
-          <w:lang w:val="ro-RO"/>
-        </w:rPr>
-        <w:t xml:space="preserve">detectare, alegere victimă, page-out (dacă </w:t>
-      </w:r>
-      <w:r>
-        <w:rPr>
-          <w:rFonts w:ascii="Times New Roman" w:hAnsi="Times New Roman" w:cs="Times New Roman"/>
-        </w:rPr>
-        <w:t>“dirty”), page-in</w:t>
-      </w:r>
-    </w:p>
-    <w:p>
-      <w:pPr>
-        <w:pStyle w:val="ListParagraph"/>
-        <w:numPr>
-          <w:ilvl w:val="1"/>
-          <w:numId w:val="5"/>
-        </w:numPr>
-        <w:spacing w:line="276" w:lineRule="auto"/>
-        <w:rPr>
-          <w:rFonts w:ascii="Times New Roman" w:hAnsi="Times New Roman" w:cs="Times New Roman"/>
-        </w:rPr>
-      </w:pPr>
-      <w:r>
-        <w:rPr>
-          <w:rFonts w:ascii="Times New Roman" w:hAnsi="Times New Roman" w:cs="Times New Roman"/>
-          <w:b/>
-          <w:bCs/>
-          <w:lang w:val="ro-RO"/>
-        </w:rPr>
-        <w:t>TLB Hit/Miss:</w:t>
-      </w:r>
-      <w:r>
-        <w:rPr>
-          <w:rFonts w:ascii="Times New Roman" w:hAnsi="Times New Roman" w:cs="Times New Roman"/>
-        </w:rPr>
-        <w:t xml:space="preserve"> </w:t>
-      </w:r>
-      <w:proofErr w:type="spellStart"/>
-      <w:r>
-        <w:rPr>
-          <w:rFonts w:ascii="Times New Roman" w:hAnsi="Times New Roman" w:cs="Times New Roman"/>
-        </w:rPr>
-        <w:t>influen</w:t>
-      </w:r>
-      <w:proofErr w:type="spellEnd"/>
-      <w:r>
-        <w:rPr>
-          <w:rFonts w:ascii="Times New Roman" w:hAnsi="Times New Roman" w:cs="Times New Roman"/>
-          <w:lang w:val="ro-RO"/>
-        </w:rPr>
-        <w:t>ța asupra AMAT</w:t>
-      </w:r>
-    </w:p>
-    <w:p>
-      <w:pPr>
-        <w:pStyle w:val="ListParagraph"/>
-        <w:numPr>
-          <w:ilvl w:val="1"/>
-          <w:numId w:val="5"/>
-        </w:numPr>
-        <w:spacing w:line="360" w:lineRule="auto"/>
-        <w:rPr>
-          <w:rFonts w:ascii="Times New Roman" w:hAnsi="Times New Roman" w:cs="Times New Roman"/>
-        </w:rPr>
-      </w:pPr>
-      <w:r>
-        <w:rPr>
-          <w:rFonts w:ascii="Times New Roman" w:hAnsi="Times New Roman" w:cs="Times New Roman"/>
-          <w:b/>
-          <w:bCs/>
-          <w:lang w:val="ro-RO"/>
-        </w:rPr>
-        <w:t>Write Policy</w:t>
-      </w:r>
-      <w:r>
-        <w:rPr>
-          <w:rFonts w:ascii="Times New Roman" w:hAnsi="Times New Roman" w:cs="Times New Roman"/>
-          <w:b/>
-          <w:bCs/>
-        </w:rPr>
-        <w:t>:</w:t>
-      </w:r>
-      <w:r>
-        <w:rPr>
-          <w:rFonts w:ascii="Times New Roman" w:hAnsi="Times New Roman" w:cs="Times New Roman"/>
-        </w:rPr>
-        <w:t xml:space="preserve"> write-back + dirty bit (</w:t>
-      </w:r>
-      <w:proofErr w:type="spellStart"/>
-      <w:r>
-        <w:rPr>
-          <w:rFonts w:ascii="Times New Roman" w:hAnsi="Times New Roman" w:cs="Times New Roman"/>
-        </w:rPr>
-        <w:t>simulare</w:t>
-      </w:r>
-      <w:proofErr w:type="spellEnd"/>
-      <w:r>
-        <w:rPr>
-          <w:rFonts w:ascii="Times New Roman" w:hAnsi="Times New Roman" w:cs="Times New Roman"/>
-        </w:rPr>
-        <w:t xml:space="preserve"> logic</w:t>
-      </w:r>
-      <w:r>
-        <w:rPr>
-          <w:rFonts w:ascii="Times New Roman" w:hAnsi="Times New Roman" w:cs="Times New Roman"/>
-          <w:lang w:val="ro-RO"/>
-        </w:rPr>
-        <w:t>ă)</w:t>
-      </w:r>
-    </w:p>
-    <w:p>
-      <w:pPr>
-        <w:pStyle w:val="ListParagraph"/>
-        <w:numPr>
-          <w:ilvl w:val="1"/>
-          <w:numId w:val="1"/>
-        </w:numPr>
-        <w:spacing w:line="360" w:lineRule="auto"/>
-        <w:rPr>
-          <w:rFonts w:ascii="Times New Roman" w:hAnsi="Times New Roman" w:cs="Times New Roman"/>
-          <w:sz w:val="28"/>
-          <w:szCs w:val="28"/>
-        </w:rPr>
-      </w:pPr>
-      <w:proofErr w:type="spellStart"/>
-      <w:r>
-        <w:rPr>
-          <w:rFonts w:ascii="Times New Roman" w:hAnsi="Times New Roman" w:cs="Times New Roman"/>
-          <w:sz w:val="28"/>
-          <w:szCs w:val="28"/>
-        </w:rPr>
-        <w:t>Librării</w:t>
-      </w:r>
-      <w:proofErr w:type="spellEnd"/>
-    </w:p>
-    <w:p>
-      <w:pPr>
-        <w:pStyle w:val="ListParagraph"/>
-        <w:numPr>
-          <w:ilvl w:val="0"/>
-          <w:numId w:val="6"/>
-        </w:numPr>
-        <w:spacing w:line="276" w:lineRule="auto"/>
-        <w:rPr>
-          <w:rFonts w:ascii="Times New Roman" w:hAnsi="Times New Roman" w:cs="Times New Roman"/>
-          <w:sz w:val="28"/>
-          <w:szCs w:val="28"/>
-          <w:lang w:val="pt-PT"/>
-        </w:rPr>
-      </w:pPr>
-      <w:r>
-        <w:rPr>
-          <w:rFonts w:ascii="Times New Roman" w:hAnsi="Times New Roman" w:cs="Times New Roman"/>
-          <w:b/>
-          <w:bCs/>
-          <w:lang w:val="pt-PT"/>
-        </w:rPr>
-        <w:t xml:space="preserve">JavaFX </w:t>
-      </w:r>
-      <w:r>
-        <w:rPr>
-          <w:rFonts w:ascii="Times New Roman" w:hAnsi="Times New Roman" w:cs="Times New Roman"/>
-          <w:lang w:val="pt-PT"/>
-        </w:rPr>
-        <w:t>pentru UI, animații și grafice (LineChart/BarChart)</w:t>
-      </w:r>
-    </w:p>
-    <w:p>
-      <w:pPr>
-        <w:pStyle w:val="ListParagraph"/>
-        <w:numPr>
-          <w:ilvl w:val="0"/>
-          <w:numId w:val="6"/>
-        </w:numPr>
-        <w:spacing w:line="276" w:lineRule="auto"/>
-        <w:rPr>
-          <w:rFonts w:ascii="Times New Roman" w:hAnsi="Times New Roman" w:cs="Times New Roman"/>
-          <w:sz w:val="28"/>
-          <w:szCs w:val="28"/>
-          <w:lang w:val="pt-PT"/>
-        </w:rPr>
-      </w:pPr>
-      <w:r>
-        <w:rPr>
-          <w:rFonts w:ascii="Times New Roman" w:hAnsi="Times New Roman" w:cs="Times New Roman"/>
-          <w:b/>
-          <w:bCs/>
-          <w:lang w:val="pt-PT"/>
-        </w:rPr>
-        <w:t xml:space="preserve">Jackson/Gson </w:t>
-      </w:r>
-      <w:r>
-        <w:rPr>
-          <w:rFonts w:ascii="Times New Roman" w:hAnsi="Times New Roman" w:cs="Times New Roman"/>
-          <w:lang w:val="pt-PT"/>
-        </w:rPr>
-        <w:t>pentru serializare (opțional)</w:t>
-      </w:r>
-    </w:p>
-    <w:p>
-      <w:pPr>
-        <w:pStyle w:val="ListParagraph"/>
-        <w:numPr>
-          <w:ilvl w:val="0"/>
-          <w:numId w:val="6"/>
-        </w:numPr>
-        <w:spacing w:line="276" w:lineRule="auto"/>
-        <w:rPr>
-          <w:rFonts w:ascii="Times New Roman" w:hAnsi="Times New Roman" w:cs="Times New Roman"/>
-          <w:sz w:val="28"/>
-          <w:szCs w:val="28"/>
-          <w:lang w:val="pt-PT"/>
-        </w:rPr>
-      </w:pPr>
-      <w:r>
-        <w:rPr>
-          <w:rFonts w:ascii="Times New Roman" w:hAnsi="Times New Roman" w:cs="Times New Roman"/>
-          <w:b/>
-          <w:bCs/>
-          <w:lang w:val="pt-PT"/>
-        </w:rPr>
-        <w:t xml:space="preserve">Junit 5 </w:t>
-      </w:r>
-      <w:r>
-        <w:rPr>
-          <w:rFonts w:ascii="Times New Roman" w:hAnsi="Times New Roman" w:cs="Times New Roman"/>
-          <w:lang w:val="pt-PT"/>
-        </w:rPr>
-        <w:t>pentru teste unitare</w:t>
-      </w:r>
-    </w:p>
-    <w:p>
-      <w:pPr>
-        <w:pStyle w:val="ListParagraph"/>
-        <w:numPr>
-          <w:ilvl w:val="0"/>
-          <w:numId w:val="6"/>
-        </w:numPr>
-        <w:spacing w:line="360" w:lineRule="auto"/>
-        <w:rPr>
-          <w:rFonts w:ascii="Times New Roman" w:hAnsi="Times New Roman" w:cs="Times New Roman"/>
-          <w:sz w:val="28"/>
-          <w:szCs w:val="28"/>
-          <w:lang w:val="pt-PT"/>
-        </w:rPr>
-      </w:pPr>
-      <w:r>
-        <w:rPr>
-          <w:rFonts w:ascii="Times New Roman" w:hAnsi="Times New Roman" w:cs="Times New Roman"/>
-          <w:b/>
-          <w:bCs/>
-          <w:lang w:val="pt-PT"/>
-        </w:rPr>
-        <w:t xml:space="preserve">ControlsFX </w:t>
-      </w:r>
-      <w:r>
-        <w:rPr>
-          <w:rFonts w:ascii="Times New Roman" w:hAnsi="Times New Roman" w:cs="Times New Roman"/>
-          <w:lang w:val="pt-PT"/>
-        </w:rPr>
-        <w:t>(opțional) pentru controale UI suplimentare</w:t>
-      </w:r>
+      <w:r>
+        <w:rPr>
+          <w:rFonts w:ascii="Times New Roman" w:hAnsi="Times New Roman" w:cs="Times New Roman"/>
+          <w:lang w:val="pt-PT"/>
+        </w:rPr>
+        <w:t>de exemplu că LRU nu are cum să bată OPT pe aceeași urmă și același număr de cadre.</w:t>
+      </w:r>
+    </w:p>
+    <w:p>
+      <w:pPr>
+        <w:spacing w:after="0" w:line="276" w:lineRule="auto"/>
+        <w:ind w:firstLine="360"/>
+        <w:rPr>
+          <w:rFonts w:ascii="Times New Roman" w:hAnsi="Times New Roman" w:cs="Times New Roman"/>
+          <w:lang w:val="pt-PT"/>
+        </w:rPr>
+      </w:pPr>
+    </w:p>
+    <w:p>
+      <w:pPr>
+        <w:spacing w:after="0" w:line="276" w:lineRule="auto"/>
+        <w:ind w:firstLine="360"/>
+        <w:rPr>
+          <w:rFonts w:ascii="Times New Roman" w:hAnsi="Times New Roman" w:cs="Times New Roman"/>
+          <w:lang w:val="pt-PT"/>
+        </w:rPr>
+      </w:pPr>
+      <w:r>
+        <w:rPr>
+          <w:rFonts w:ascii="Times New Roman" w:hAnsi="Times New Roman" w:cs="Times New Roman"/>
+          <w:lang w:val="pt-PT"/>
+        </w:rPr>
+        <w:t>La nivel de utilizare, experiența e minimală și clară: alegi politica și numărul de cadre, încarci o urmă sau generezi una, apoi rulezi și observi metricile. Sliderul de viteză îți permite să încetinești atunci când vrei să vezi exact ce se întâmplă la fiecare pas, sau să accelerezi când te interesează doar trendul. La final poți exporta rezultatele în CSV pentru a le pune într-un raport sau pentru a compara două rulari diferite în Excel.</w:t>
+      </w:r>
+    </w:p>
+    <w:p>
+      <w:pPr>
+        <w:spacing w:after="0" w:line="276" w:lineRule="auto"/>
+        <w:ind w:firstLine="360"/>
+        <w:rPr>
+          <w:rFonts w:ascii="Times New Roman" w:hAnsi="Times New Roman" w:cs="Times New Roman"/>
+          <w:lang w:val="pt-PT"/>
+        </w:rPr>
+      </w:pPr>
     </w:p>
     <w:p>
       <w:pPr>
@@ -2435,7 +2368,7 @@
           <w:ilvl w:val="0"/>
           <w:numId w:val="1"/>
         </w:numPr>
-        <w:spacing w:line="360" w:lineRule="auto"/>
+        <w:spacing w:line="276" w:lineRule="auto"/>
         <w:rPr>
           <w:rFonts w:ascii="Times New Roman" w:hAnsi="Times New Roman" w:cs="Times New Roman"/>
           <w:sz w:val="32"/>
@@ -2448,7 +2381,223 @@
           <w:sz w:val="32"/>
           <w:szCs w:val="32"/>
         </w:rPr>
-        <w:t>Analiza</w:t>
+        <w:t>Design</w:t>
+      </w:r>
+      <w:r>
+        <w:rPr>
+          <w:rFonts w:ascii="Times New Roman" w:hAnsi="Times New Roman" w:cs="Times New Roman"/>
+          <w:sz w:val="32"/>
+          <w:szCs w:val="32"/>
+        </w:rPr>
+        <w:t xml:space="preserve"> (ini</w:t>
+      </w:r>
+      <w:r>
+        <w:rPr>
+          <w:rFonts w:ascii="Times New Roman" w:hAnsi="Times New Roman" w:cs="Times New Roman"/>
+          <w:sz w:val="32"/>
+          <w:szCs w:val="32"/>
+          <w:lang w:val="ro-RO"/>
+        </w:rPr>
+        <w:t>țial</w:t>
+      </w:r>
+      <w:r>
+        <w:rPr>
+          <w:rFonts w:ascii="Times New Roman" w:hAnsi="Times New Roman" w:cs="Times New Roman"/>
+          <w:sz w:val="32"/>
+          <w:szCs w:val="32"/>
+        </w:rPr>
+        <w:t>)</w:t>
+      </w:r>
+    </w:p>
+    <w:p>
+      <w:pPr>
+        <w:spacing w:line="276" w:lineRule="auto"/>
+        <w:ind w:firstLine="360"/>
+        <w:rPr>
+          <w:rFonts w:ascii="Times New Roman" w:hAnsi="Times New Roman" w:cs="Times New Roman"/>
+          <w:lang w:val="pt-PT"/>
+        </w:rPr>
+      </w:pPr>
+      <w:r>
+        <w:rPr>
+          <w:rFonts w:ascii="Times New Roman" w:hAnsi="Times New Roman" w:cs="Times New Roman"/>
+          <w:lang w:val="pt-PT"/>
+        </w:rPr>
+        <w:t xml:space="preserve">Designul pornește de la o separare simplă: </w:t>
+      </w:r>
+      <w:r>
+        <w:rPr>
+          <w:rFonts w:ascii="Times New Roman" w:hAnsi="Times New Roman" w:cs="Times New Roman"/>
+          <w:b/>
+          <w:bCs/>
+          <w:lang w:val="pt-PT"/>
+        </w:rPr>
+        <w:t>UI</w:t>
+      </w:r>
+      <w:r>
+        <w:rPr>
+          <w:rFonts w:ascii="Times New Roman" w:hAnsi="Times New Roman" w:cs="Times New Roman"/>
+          <w:lang w:val="pt-PT"/>
+        </w:rPr>
+        <w:t xml:space="preserve"> și </w:t>
+      </w:r>
+      <w:r>
+        <w:rPr>
+          <w:rFonts w:ascii="Times New Roman" w:hAnsi="Times New Roman" w:cs="Times New Roman"/>
+          <w:b/>
+          <w:bCs/>
+          <w:lang w:val="pt-PT"/>
+        </w:rPr>
+        <w:t>motorul de simulare</w:t>
+      </w:r>
+      <w:r>
+        <w:rPr>
+          <w:rFonts w:ascii="Times New Roman" w:hAnsi="Times New Roman" w:cs="Times New Roman"/>
+          <w:lang w:val="pt-PT"/>
+        </w:rPr>
+        <w:t>. Motorul (</w:t>
+      </w:r>
+      <w:r>
+        <w:rPr>
+          <w:rFonts w:ascii="Times New Roman" w:hAnsi="Times New Roman" w:cs="Times New Roman"/>
+          <w:b/>
+          <w:bCs/>
+          <w:lang w:val="pt-PT"/>
+        </w:rPr>
+        <w:t>MemoryCore</w:t>
+      </w:r>
+      <w:r>
+        <w:rPr>
+          <w:rFonts w:ascii="Times New Roman" w:hAnsi="Times New Roman" w:cs="Times New Roman"/>
+          <w:lang w:val="pt-PT"/>
+        </w:rPr>
+        <w:t xml:space="preserve">) deține starea internă: lista de cadre, politica curentă și statisticile. La apelul step(PageRef), caută pagina în cadre, decide hit sau fault, cere politicii un cadru victimă dacă nu există unul liber, actualizează contorii și marchează pagina evacuată ca „scrisă înapoi” dacă era murdară. Cadrele (clasa </w:t>
+      </w:r>
+      <w:r>
+        <w:rPr>
+          <w:rFonts w:ascii="Times New Roman" w:hAnsi="Times New Roman" w:cs="Times New Roman"/>
+          <w:b/>
+          <w:bCs/>
+          <w:lang w:val="pt-PT"/>
+        </w:rPr>
+        <w:t>Frame</w:t>
+      </w:r>
+      <w:r>
+        <w:rPr>
+          <w:rFonts w:ascii="Times New Roman" w:hAnsi="Times New Roman" w:cs="Times New Roman"/>
+          <w:lang w:val="pt-PT"/>
+        </w:rPr>
+        <w:t>) sunt încapsulate: UI are doar getteri ca să le poată afișa, dar nu le poate modifica direct. Politicile sunt „piese schimbabile” care implementează aceeași interfață (</w:t>
+      </w:r>
+      <w:r>
+        <w:rPr>
+          <w:rFonts w:ascii="Times New Roman" w:hAnsi="Times New Roman" w:cs="Times New Roman"/>
+          <w:b/>
+          <w:bCs/>
+          <w:lang w:val="pt-PT"/>
+        </w:rPr>
+        <w:t>ReplacementPolicy</w:t>
+      </w:r>
+      <w:r>
+        <w:rPr>
+          <w:rFonts w:ascii="Times New Roman" w:hAnsi="Times New Roman" w:cs="Times New Roman"/>
+          <w:lang w:val="pt-PT"/>
+        </w:rPr>
+        <w:t>) și primesc notificări atunci când o pagină se încarcă, este atinsă sau este evacuată; când e nevoie, întorc indexul cadrului de evacuat.</w:t>
+      </w:r>
+    </w:p>
+    <w:p>
+      <w:pPr>
+        <w:spacing w:line="276" w:lineRule="auto"/>
+        <w:ind w:firstLine="360"/>
+        <w:rPr>
+          <w:rFonts w:ascii="Times New Roman" w:hAnsi="Times New Roman" w:cs="Times New Roman"/>
+          <w:lang w:val="pt-PT"/>
+        </w:rPr>
+      </w:pPr>
+    </w:p>
+    <w:p>
+      <w:pPr>
+        <w:spacing w:line="276" w:lineRule="auto"/>
+        <w:ind w:firstLine="360"/>
+        <w:rPr>
+          <w:rFonts w:ascii="Times New Roman" w:hAnsi="Times New Roman" w:cs="Times New Roman"/>
+          <w:lang w:val="pt-PT"/>
+        </w:rPr>
+      </w:pPr>
+      <w:r>
+        <w:rPr>
+          <w:rFonts w:ascii="Times New Roman" w:hAnsi="Times New Roman" w:cs="Times New Roman"/>
+          <w:lang w:val="pt-PT"/>
+        </w:rPr>
+        <w:lastRenderedPageBreak/>
+        <w:t>Interfața grafică (</w:t>
+      </w:r>
+      <w:r>
+        <w:rPr>
+          <w:rFonts w:ascii="Times New Roman" w:hAnsi="Times New Roman" w:cs="Times New Roman"/>
+          <w:b/>
+          <w:bCs/>
+          <w:lang w:val="pt-PT"/>
+        </w:rPr>
+        <w:t>SimulatorController</w:t>
+      </w:r>
+      <w:r>
+        <w:rPr>
+          <w:rFonts w:ascii="Times New Roman" w:hAnsi="Times New Roman" w:cs="Times New Roman"/>
+          <w:lang w:val="pt-PT"/>
+        </w:rPr>
+        <w:t xml:space="preserve"> + </w:t>
+      </w:r>
+      <w:r>
+        <w:rPr>
+          <w:rFonts w:ascii="Times New Roman" w:hAnsi="Times New Roman" w:cs="Times New Roman"/>
+          <w:b/>
+          <w:bCs/>
+          <w:lang w:val="pt-PT"/>
+        </w:rPr>
+        <w:t>MainApp</w:t>
+      </w:r>
+      <w:r>
+        <w:rPr>
+          <w:rFonts w:ascii="Times New Roman" w:hAnsi="Times New Roman" w:cs="Times New Roman"/>
+          <w:lang w:val="pt-PT"/>
+        </w:rPr>
+        <w:t>) nu știe nimic despre detaliile interne ale deciziei; ea compune ecranul din câteva zone utile: setările de sus (cadre, politică, încărcare/generare urmă), butoanele de control (Run, Step, Pause, Reset și viteza), panoul central cu grila de cadre și lista de evenimente și un grafic care desenează, după fiecare pas, punctul „număr accesări” vs. „număr fault-uri”. Când utilizatorul schimbă politica sau numărul de cadre, se face un reset care reconstruiește motorul cu noile opțiuni. Când încarcă un fișier invalid, controllerul prinde excepția din loader și afișează o fereastră de eroare prietenoasă.</w:t>
+      </w:r>
+    </w:p>
+    <w:p>
+      <w:pPr>
+        <w:spacing w:line="276" w:lineRule="auto"/>
+        <w:ind w:firstLine="360"/>
+        <w:rPr>
+          <w:rFonts w:ascii="Times New Roman" w:hAnsi="Times New Roman" w:cs="Times New Roman"/>
+          <w:lang w:val="pt-PT"/>
+        </w:rPr>
+      </w:pPr>
+      <w:r>
+        <w:rPr>
+          <w:rFonts w:ascii="Times New Roman" w:hAnsi="Times New Roman" w:cs="Times New Roman"/>
+          <w:lang w:val="pt-PT"/>
+        </w:rPr>
+        <w:t>Alegerea implementărilor pentru politici este pragmatică. LRU folosește un LinkedHashMap cu ordonare după acces, ceea ce simplifică radical menținerea „recenței”: o referință mută cadrul la coadă, iar victima este mereu primul element. CLOCK păstrează două tablouri de booleeni (cadru ocupat, bit de referință) și un „ac” care se plimbă circular; la selectarea victimei se acordă „a doua șansă” cadrelor recent atinse, curățând bitul lor de referință și trecând la următorul. OPT are nevoie de lista completă a paginilor din urmă pentru a calcula, la nevoie, care dintre paginile prezente va fi folosită cel mai târziu; de aceea, atunci când simularea pornește cu OPT, controllerul îi furnizează direct această listă.</w:t>
+      </w:r>
+    </w:p>
+    <w:p>
+      <w:pPr>
+        <w:spacing w:line="276" w:lineRule="auto"/>
+        <w:ind w:firstLine="360"/>
+        <w:rPr>
+          <w:rFonts w:ascii="Times New Roman" w:hAnsi="Times New Roman" w:cs="Times New Roman"/>
+          <w:lang w:val="pt-PT"/>
+        </w:rPr>
+      </w:pPr>
+      <w:r>
+        <w:rPr>
+          <w:rFonts w:ascii="Times New Roman" w:hAnsi="Times New Roman" w:cs="Times New Roman"/>
+          <w:lang w:val="pt-PT"/>
+        </w:rPr>
+        <w:t>În ansamblu, designul este intenționat simplu și extensibil. Dacă mâine vrei să adaugi, de exemplu, NRU sau o variantă de LRU aproximativ, creezi o clasă nouă care implementează ReplacementPolicy și o adaugi în selectorul de politici din UI. Dacă vrei metrici suplimentare (timp de rezidență, hit-rate per pagină), extinzi SimStats și completezi actualizările în MemoryCore.step. Iar dacă vrei vizualizări noi (de pildă un grafic separat pentru write-backs), UI are deja infrastructura pentru a adăuga încă o zonă de afișare fără să atingi logica.</w:t>
       </w:r>
     </w:p>
     <w:p>
@@ -2471,7 +2620,7 @@
           <w:sz w:val="32"/>
           <w:szCs w:val="32"/>
         </w:rPr>
-        <w:t>Design</w:t>
+        <w:t>Implementare</w:t>
       </w:r>
     </w:p>
     <w:p>
@@ -2488,16 +2637,14 @@
           <w:szCs w:val="32"/>
         </w:rPr>
       </w:pPr>
-      <w:proofErr w:type="spellStart"/>
       <w:r>
         <w:rPr>
           <w:rFonts w:ascii="Times New Roman" w:hAnsi="Times New Roman" w:cs="Times New Roman"/>
           <w:sz w:val="32"/>
           <w:szCs w:val="32"/>
         </w:rPr>
-        <w:t>Implementare</w:t>
-      </w:r>
-      <w:proofErr w:type="spellEnd"/>
+        <w:t>Testare</w:t>
+      </w:r>
     </w:p>
     <w:p>
       <w:pPr>
@@ -2513,41 +2660,14 @@
           <w:szCs w:val="32"/>
         </w:rPr>
       </w:pPr>
-      <w:proofErr w:type="spellStart"/>
       <w:r>
         <w:rPr>
           <w:rFonts w:ascii="Times New Roman" w:hAnsi="Times New Roman" w:cs="Times New Roman"/>
           <w:sz w:val="32"/>
           <w:szCs w:val="32"/>
         </w:rPr>
-        <w:t>Testare</w:t>
-      </w:r>
-      <w:proofErr w:type="spellEnd"/>
-    </w:p>
-    <w:p>
-      <w:pPr>
-        <w:pStyle w:val="ListParagraph"/>
-        <w:numPr>
-          <w:ilvl w:val="0"/>
-          <w:numId w:val="1"/>
-        </w:numPr>
-        <w:spacing w:line="276" w:lineRule="auto"/>
-        <w:rPr>
-          <w:rFonts w:ascii="Times New Roman" w:hAnsi="Times New Roman" w:cs="Times New Roman"/>
-          <w:sz w:val="32"/>
-          <w:szCs w:val="32"/>
-        </w:rPr>
-      </w:pPr>
-      <w:proofErr w:type="spellStart"/>
-      <w:r>
-        <w:rPr>
-          <w:rFonts w:ascii="Times New Roman" w:hAnsi="Times New Roman" w:cs="Times New Roman"/>
-          <w:sz w:val="32"/>
-          <w:szCs w:val="32"/>
-        </w:rPr>
         <w:t>Concluzii</w:t>
       </w:r>
-      <w:proofErr w:type="spellEnd"/>
     </w:p>
     <w:sectPr>
       <w:pgSz w:w="12240" w:h="15840"/>
@@ -3836,7 +3956,6 @@
   <w:style w:type="character" w:default="1" w:styleId="DefaultParagraphFont">
     <w:name w:val="Default Paragraph Font"/>
     <w:uiPriority w:val="1"/>
-    <w:semiHidden/>
     <w:unhideWhenUsed/>
   </w:style>
   <w:style w:type="table" w:default="1" w:styleId="TableNormal">
